--- a/projeto/Projeto Let’s Cook - 1.9.docx
+++ b/projeto/Projeto Let’s Cook - 1.9.docx
@@ -3971,8 +3971,6 @@
       <w:bookmarkStart w:id="1" w:name="_Toc371600720"/>
       <w:bookmarkStart w:id="2" w:name="_Toc371601385"/>
       <w:bookmarkStart w:id="3" w:name="_Toc490081356"/>
-      <w:bookmarkStart w:id="4" w:name="_GoBack"/>
-      <w:bookmarkEnd w:id="4"/>
       <w:r>
         <w:lastRenderedPageBreak/>
         <w:t>INTRODUÇÃO</w:t>
@@ -3990,11 +3988,11 @@
       <w:pPr>
         <w:pStyle w:val="Ttulo2"/>
       </w:pPr>
-      <w:bookmarkStart w:id="5" w:name="_Toc490081357"/>
+      <w:bookmarkStart w:id="4" w:name="_Toc490081357"/>
       <w:r>
         <w:t>TEMA</w:t>
       </w:r>
-      <w:bookmarkEnd w:id="5"/>
+      <w:bookmarkEnd w:id="4"/>
     </w:p>
     <w:p>
       <w:pPr>
@@ -4007,9 +4005,9 @@
           <w:szCs w:val="24"/>
         </w:rPr>
       </w:pPr>
-      <w:bookmarkStart w:id="6" w:name="_Toc177215688"/>
-      <w:bookmarkStart w:id="7" w:name="_Toc371600721"/>
-      <w:bookmarkStart w:id="8" w:name="_Toc371601386"/>
+      <w:bookmarkStart w:id="5" w:name="_Toc177215688"/>
+      <w:bookmarkStart w:id="6" w:name="_Toc371600721"/>
+      <w:bookmarkStart w:id="7" w:name="_Toc371601386"/>
     </w:p>
     <w:p>
       <w:pPr>
@@ -4029,7 +4027,55 @@
           <w:sz w:val="24"/>
           <w:szCs w:val="24"/>
         </w:rPr>
-        <w:t>Receitas culinárias são construídas por cozinheiros a partir da definição de instruções, as quais envolvem ingredientes e distintas formas de confecção, e procedimentos que são propostos para replicar c</w:t>
+        <w:t>Receitas culinárias são construídas por cozinheiros a partir da definição de instruções</w:t>
+      </w:r>
+      <w:r>
+        <w:rPr>
+          <w:rFonts w:ascii="Arial" w:eastAsia="Arial" w:hAnsi="Arial" w:cs="Arial"/>
+          <w:sz w:val="24"/>
+          <w:szCs w:val="24"/>
+        </w:rPr>
+        <w:t xml:space="preserve"> </w:t>
+      </w:r>
+      <w:r>
+        <w:rPr>
+          <w:rFonts w:ascii="Arial" w:eastAsia="Arial" w:hAnsi="Arial" w:cs="Arial"/>
+          <w:sz w:val="24"/>
+          <w:szCs w:val="24"/>
+        </w:rPr>
+        <w:t xml:space="preserve">e </w:t>
+      </w:r>
+      <w:r>
+        <w:rPr>
+          <w:rFonts w:ascii="Arial" w:eastAsia="Arial" w:hAnsi="Arial" w:cs="Arial"/>
+          <w:sz w:val="24"/>
+          <w:szCs w:val="24"/>
+        </w:rPr>
+        <w:t>procedimentos, o</w:t>
+      </w:r>
+      <w:r>
+        <w:rPr>
+          <w:rFonts w:ascii="Arial" w:eastAsia="Arial" w:hAnsi="Arial" w:cs="Arial"/>
+          <w:sz w:val="24"/>
+          <w:szCs w:val="24"/>
+        </w:rPr>
+        <w:t>s quais envolvem ingredientes e</w:t>
+      </w:r>
+      <w:r>
+        <w:rPr>
+          <w:rFonts w:ascii="Arial" w:eastAsia="Arial" w:hAnsi="Arial" w:cs="Arial"/>
+          <w:sz w:val="24"/>
+          <w:szCs w:val="24"/>
+        </w:rPr>
+        <w:t xml:space="preserve"> distintas formas de confecção, </w:t>
+      </w:r>
+      <w:r>
+        <w:rPr>
+          <w:rFonts w:ascii="Arial" w:eastAsia="Arial" w:hAnsi="Arial" w:cs="Arial"/>
+          <w:sz w:val="24"/>
+          <w:szCs w:val="24"/>
+        </w:rPr>
+        <w:t>propostos para replicar c</w:t>
       </w:r>
       <w:r>
         <w:rPr>
@@ -4058,7 +4104,55 @@
           <w:sz w:val="24"/>
           <w:szCs w:val="24"/>
         </w:rPr>
-        <w:t>Receitas são encontradas em distintos formatos como: textos, vídeos e áudios os quais possuem geralmente o formato de comunicação unidirecional, o que limita o feedback dos cozinheiros em relação aos modos de preparo, afinal esta já fora compilada e comunicada.  Com o surgimento de meios bidirecionais provenientes da internet, inúmeras interações tornaram-se viáveis, como: a avaliação das receitas, comentários e demais feedbacks. Apesar das soluções existentes embasarem-se na interatividade, não abrangem por completo as vantagens provenientes da mesma, afinal geralmente o enfoque é restrito na criação e divulgação das receitas, portanto não abrangem funcionalidades que guiam o preparo de uma receita e também não promovem funcionalidades auxiliares que poderiam simplificar o ato de cozinhar e garantir que a experiência culinária seja satisfatória.</w:t>
+        <w:t xml:space="preserve">Receitas são encontradas em distintos formatos como: textos, vídeos e áudios os quais possuem geralmente o formato de comunicação unidirecional, o que </w:t>
+      </w:r>
+      <w:r>
+        <w:rPr>
+          <w:rFonts w:ascii="Arial" w:eastAsia="Arial" w:hAnsi="Arial" w:cs="Arial"/>
+          <w:sz w:val="24"/>
+          <w:szCs w:val="24"/>
+        </w:rPr>
+        <w:t>inviabiliza</w:t>
+      </w:r>
+      <w:r>
+        <w:rPr>
+          <w:rFonts w:ascii="Arial" w:eastAsia="Arial" w:hAnsi="Arial" w:cs="Arial"/>
+          <w:sz w:val="24"/>
+          <w:szCs w:val="24"/>
+        </w:rPr>
+        <w:t xml:space="preserve"> o feedback dos cozinheiros em relação aos modos de preparo</w:t>
+      </w:r>
+      <w:r>
+        <w:rPr>
+          <w:rFonts w:ascii="Arial" w:eastAsia="Arial" w:hAnsi="Arial" w:cs="Arial"/>
+          <w:sz w:val="24"/>
+          <w:szCs w:val="24"/>
+        </w:rPr>
+        <w:t xml:space="preserve"> e quantidade dos ingredientes</w:t>
+      </w:r>
+      <w:r>
+        <w:rPr>
+          <w:rFonts w:ascii="Arial" w:eastAsia="Arial" w:hAnsi="Arial" w:cs="Arial"/>
+          <w:sz w:val="24"/>
+          <w:szCs w:val="24"/>
+        </w:rPr>
+        <w:t xml:space="preserve">, afinal esta já fora compilada e comunicada.  Com o surgimento de meios bidirecionais provenientes da internet, inúmeras interações tornaram-se viáveis, como: a avaliação das receitas, comentários e demais feedbacks. Apesar das soluções existentes embasarem-se na interatividade, </w:t>
+      </w:r>
+      <w:r>
+        <w:rPr>
+          <w:rFonts w:ascii="Arial" w:eastAsia="Arial" w:hAnsi="Arial" w:cs="Arial"/>
+          <w:sz w:val="24"/>
+          <w:szCs w:val="24"/>
+        </w:rPr>
+        <w:t xml:space="preserve">estas </w:t>
+      </w:r>
+      <w:r>
+        <w:rPr>
+          <w:rFonts w:ascii="Arial" w:eastAsia="Arial" w:hAnsi="Arial" w:cs="Arial"/>
+          <w:sz w:val="24"/>
+          <w:szCs w:val="24"/>
+        </w:rPr>
+        <w:t>não abrangem por completo as vantagens provenientes da mesma, afinal o enfoque é restrito na criação e divulgação das receitas, não abrangem funcionalidades que guiam o preparo de uma receita e também não promovem funcionalidades auxiliares que poderiam simplificar o ato de cozinhar e garantir que a experiência culinária seja satisfatória.</w:t>
       </w:r>
     </w:p>
     <w:p>
@@ -4080,14 +4174,14 @@
       <w:pPr>
         <w:pStyle w:val="Ttulo2"/>
       </w:pPr>
-      <w:bookmarkStart w:id="9" w:name="_Toc490081358"/>
+      <w:bookmarkStart w:id="8" w:name="_Toc490081358"/>
+      <w:bookmarkEnd w:id="5"/>
       <w:bookmarkEnd w:id="6"/>
       <w:bookmarkEnd w:id="7"/>
+      <w:r>
+        <w:t>DELIMITAÇÃO DO TEMA</w:t>
+      </w:r>
       <w:bookmarkEnd w:id="8"/>
-      <w:r>
-        <w:t>DELIMITAÇÃO DO TEMA</w:t>
-      </w:r>
-      <w:bookmarkEnd w:id="9"/>
     </w:p>
     <w:p>
       <w:pPr>
@@ -4107,9 +4201,9 @@
           <w:szCs w:val="24"/>
         </w:rPr>
       </w:pPr>
-      <w:bookmarkStart w:id="10" w:name="_Toc177215689"/>
-      <w:bookmarkStart w:id="11" w:name="_Toc371600722"/>
-      <w:bookmarkStart w:id="12" w:name="_Toc371601387"/>
+      <w:bookmarkStart w:id="9" w:name="_Toc177215689"/>
+      <w:bookmarkStart w:id="10" w:name="_Toc371600722"/>
+      <w:bookmarkStart w:id="11" w:name="_Toc371601387"/>
       <w:r>
         <w:rPr>
           <w:rFonts w:ascii="Arial" w:hAnsi="Arial" w:cs="Arial"/>
@@ -4268,8 +4362,8 @@
           <w:szCs w:val="24"/>
         </w:rPr>
       </w:pPr>
+      <w:commentRangeStart w:id="12"/>
       <w:commentRangeStart w:id="13"/>
-      <w:commentRangeStart w:id="14"/>
       <w:r>
         <w:rPr>
           <w:rFonts w:ascii="Arial" w:hAnsi="Arial" w:cs="Arial"/>
@@ -4279,6 +4373,13 @@
         </w:rPr>
         <w:t>O sistema será web e dispositivos móveis, permitindo o cozinheiro acessar a aplicação em qualquer local desde que tenha acesso a internet. Na aplicação não haverá restrições quanto a idade do cozinheiro para a utilização de qualquer funcionalidade do sistema.</w:t>
       </w:r>
+      <w:commentRangeEnd w:id="12"/>
+      <w:r>
+        <w:rPr>
+          <w:rStyle w:val="Refdecomentrio"/>
+        </w:rPr>
+        <w:commentReference w:id="12"/>
+      </w:r>
       <w:commentRangeEnd w:id="13"/>
       <w:r>
         <w:rPr>
@@ -4286,13 +4387,6 @@
         </w:rPr>
         <w:commentReference w:id="13"/>
       </w:r>
-      <w:commentRangeEnd w:id="14"/>
-      <w:r>
-        <w:rPr>
-          <w:rStyle w:val="Refdecomentrio"/>
-        </w:rPr>
-        <w:commentReference w:id="14"/>
-      </w:r>
     </w:p>
     <w:p>
       <w:pPr>
@@ -4315,15 +4409,15 @@
       <w:pPr>
         <w:pStyle w:val="Ttulo2"/>
       </w:pPr>
-      <w:bookmarkStart w:id="15" w:name="_Toc490081359"/>
+      <w:bookmarkStart w:id="14" w:name="_Toc490081359"/>
       <w:r>
         <w:lastRenderedPageBreak/>
         <w:t>PROBLEMAS E PREMISSAS</w:t>
       </w:r>
+      <w:bookmarkEnd w:id="9"/>
       <w:bookmarkEnd w:id="10"/>
       <w:bookmarkEnd w:id="11"/>
-      <w:bookmarkEnd w:id="12"/>
-      <w:bookmarkEnd w:id="15"/>
+      <w:bookmarkEnd w:id="14"/>
     </w:p>
     <w:p>
       <w:pPr>
@@ -4341,9 +4435,9 @@
           <w:color w:val="000000"/>
         </w:rPr>
       </w:pPr>
-      <w:bookmarkStart w:id="16" w:name="_Toc177215690"/>
-      <w:bookmarkStart w:id="17" w:name="_Toc371600723"/>
-      <w:bookmarkStart w:id="18" w:name="_Toc371601388"/>
+      <w:bookmarkStart w:id="15" w:name="_Toc177215690"/>
+      <w:bookmarkStart w:id="16" w:name="_Toc371600723"/>
+      <w:bookmarkStart w:id="17" w:name="_Toc371601388"/>
       <w:r>
         <w:rPr>
           <w:rFonts w:ascii="Arial" w:hAnsi="Arial" w:cs="Arial"/>
@@ -4420,15 +4514,15 @@
       <w:pPr>
         <w:pStyle w:val="Ttulo2"/>
       </w:pPr>
-      <w:bookmarkStart w:id="19" w:name="_Toc490081360"/>
+      <w:bookmarkStart w:id="18" w:name="_Toc490081360"/>
       <w:r>
         <w:t>OBJETIVOS</w:t>
       </w:r>
-      <w:bookmarkStart w:id="20" w:name="_Toc177215691"/>
+      <w:bookmarkStart w:id="19" w:name="_Toc177215691"/>
+      <w:bookmarkEnd w:id="15"/>
       <w:bookmarkEnd w:id="16"/>
       <w:bookmarkEnd w:id="17"/>
       <w:bookmarkEnd w:id="18"/>
-      <w:bookmarkEnd w:id="19"/>
     </w:p>
     <w:p>
       <w:pPr>
@@ -4445,19 +4539,19 @@
       <w:pPr>
         <w:pStyle w:val="Ttulo3"/>
       </w:pPr>
-      <w:bookmarkStart w:id="21" w:name="_Toc371600724"/>
-      <w:bookmarkStart w:id="22" w:name="_Toc371601389"/>
-      <w:bookmarkStart w:id="23" w:name="_Toc490081361"/>
+      <w:bookmarkStart w:id="20" w:name="_Toc371600724"/>
+      <w:bookmarkStart w:id="21" w:name="_Toc371601389"/>
+      <w:bookmarkStart w:id="22" w:name="_Toc490081361"/>
       <w:r>
         <w:t>O</w:t>
       </w:r>
+      <w:bookmarkEnd w:id="19"/>
+      <w:r>
+        <w:t>bjetivo Geral</w:t>
+      </w:r>
       <w:bookmarkEnd w:id="20"/>
-      <w:r>
-        <w:t>bjetivo Geral</w:t>
-      </w:r>
       <w:bookmarkEnd w:id="21"/>
       <w:bookmarkEnd w:id="22"/>
-      <w:bookmarkEnd w:id="23"/>
     </w:p>
     <w:p>
       <w:pPr>
@@ -4471,8 +4565,8 @@
         <w:ind w:firstLine="709"/>
         <w:jc w:val="both"/>
       </w:pPr>
-      <w:bookmarkStart w:id="24" w:name="OLE_LINK1"/>
-      <w:bookmarkStart w:id="25" w:name="OLE_LINK2"/>
+      <w:bookmarkStart w:id="23" w:name="OLE_LINK1"/>
+      <w:bookmarkStart w:id="24" w:name="OLE_LINK2"/>
       <w:r>
         <w:rPr>
           <w:rFonts w:ascii="Arial" w:hAnsi="Arial" w:cs="Arial"/>
@@ -4508,7 +4602,7 @@
         </w:rPr>
         <w:t xml:space="preserve">. </w:t>
       </w:r>
-      <w:commentRangeStart w:id="26"/>
+      <w:commentRangeStart w:id="25"/>
       <w:r>
         <w:rPr>
           <w:rFonts w:ascii="Arial" w:hAnsi="Arial" w:cs="Arial"/>
@@ -4579,14 +4673,14 @@
         </w:rPr>
         <w:t>.</w:t>
       </w:r>
-      <w:commentRangeEnd w:id="26"/>
+      <w:commentRangeEnd w:id="25"/>
       <w:r>
         <w:rPr>
           <w:rStyle w:val="Refdecomentrio"/>
           <w:rFonts w:ascii="Calibri" w:eastAsia="Calibri" w:hAnsi="Calibri"/>
           <w:lang w:eastAsia="en-US"/>
         </w:rPr>
-        <w:commentReference w:id="26"/>
+        <w:commentReference w:id="25"/>
       </w:r>
     </w:p>
     <w:p>
@@ -4596,7 +4690,7 @@
         <w:ind w:firstLine="709"/>
         <w:jc w:val="both"/>
       </w:pPr>
-      <w:commentRangeStart w:id="27"/>
+      <w:commentRangeStart w:id="26"/>
       <w:r>
         <w:rPr>
           <w:rFonts w:ascii="Arial" w:hAnsi="Arial" w:cs="Arial"/>
@@ -4618,9 +4712,9 @@
         </w:rPr>
         <w:t xml:space="preserve"> e que utilizam ferramentas online como auxílio. Permitindo assim que o cozinheiro represente sua receita através de uma interface intuitiva e rica. E para atender a proposta, a equipe irá utilizar métodos e técnicas para atingir o objetivo proposto construindo um sistema de preparo de receita dinâmica e interativa. </w:t>
       </w:r>
-      <w:commentRangeEnd w:id="27"/>
-      <w:r>
-        <w:commentReference w:id="27"/>
+      <w:commentRangeEnd w:id="26"/>
+      <w:r>
+        <w:commentReference w:id="26"/>
       </w:r>
     </w:p>
     <w:p>
@@ -4638,22 +4732,22 @@
       <w:pPr>
         <w:pStyle w:val="Ttulo3"/>
       </w:pPr>
-      <w:bookmarkStart w:id="28" w:name="_Toc177215692"/>
-      <w:bookmarkStart w:id="29" w:name="_Toc371600725"/>
-      <w:bookmarkStart w:id="30" w:name="_Toc371601390"/>
-      <w:bookmarkStart w:id="31" w:name="_Toc490081362"/>
+      <w:bookmarkStart w:id="27" w:name="_Toc177215692"/>
+      <w:bookmarkStart w:id="28" w:name="_Toc371600725"/>
+      <w:bookmarkStart w:id="29" w:name="_Toc371601390"/>
+      <w:bookmarkStart w:id="30" w:name="_Toc490081362"/>
+      <w:bookmarkEnd w:id="23"/>
       <w:bookmarkEnd w:id="24"/>
-      <w:bookmarkEnd w:id="25"/>
       <w:r>
         <w:t>O</w:t>
       </w:r>
+      <w:bookmarkEnd w:id="27"/>
+      <w:r>
+        <w:t>bjetivos Específicos</w:t>
+      </w:r>
       <w:bookmarkEnd w:id="28"/>
-      <w:r>
-        <w:t>bjetivos Específicos</w:t>
-      </w:r>
       <w:bookmarkEnd w:id="29"/>
       <w:bookmarkEnd w:id="30"/>
-      <w:bookmarkEnd w:id="31"/>
     </w:p>
     <w:p>
       <w:pPr>
@@ -4792,16 +4886,16 @@
       <w:pPr>
         <w:pStyle w:val="Ttulo2"/>
       </w:pPr>
-      <w:bookmarkStart w:id="32" w:name="_Toc371600726"/>
-      <w:bookmarkStart w:id="33" w:name="_Toc371601391"/>
-      <w:bookmarkStart w:id="34" w:name="_Toc490081363"/>
+      <w:bookmarkStart w:id="31" w:name="_Toc371600726"/>
+      <w:bookmarkStart w:id="32" w:name="_Toc371601391"/>
+      <w:bookmarkStart w:id="33" w:name="_Toc490081363"/>
       <w:r>
         <w:lastRenderedPageBreak/>
         <w:t>JUSTIFICATIVA</w:t>
       </w:r>
+      <w:bookmarkEnd w:id="31"/>
       <w:bookmarkEnd w:id="32"/>
       <w:bookmarkEnd w:id="33"/>
-      <w:bookmarkEnd w:id="34"/>
     </w:p>
     <w:p>
       <w:pPr>
@@ -5140,7 +5234,19 @@
                 <w:shd w:val="clear" w:color="auto" w:fill="FFFFFF"/>
                 <w:lang w:eastAsia="pt-BR"/>
               </w:rPr>
-              <w:t>Você utilizaria um aplicativo que fosse capaz de identificar receitas at</w:t>
+              <w:t>Você utilizaria um aplic</w:t>
+            </w:r>
+            <w:bookmarkStart w:id="34" w:name="_GoBack"/>
+            <w:bookmarkEnd w:id="34"/>
+            <w:r>
+              <w:rPr>
+                <w:rFonts w:ascii="Arial" w:eastAsia="Times New Roman" w:hAnsi="Arial" w:cs="Arial"/>
+                <w:color w:val="000000"/>
+                <w:sz w:val="24"/>
+                <w:shd w:val="clear" w:color="auto" w:fill="FFFFFF"/>
+                <w:lang w:eastAsia="pt-BR"/>
+              </w:rPr>
+              <w:t>ativo que fosse capaz de identificar receitas at</w:t>
             </w:r>
             <w:r>
               <w:rPr>
@@ -17263,7 +17369,7 @@
 
 <file path=word/comments.xml><?xml version="1.0" encoding="utf-8"?>
 <w:comments xmlns:wpc="http://schemas.microsoft.com/office/word/2010/wordprocessingCanvas" xmlns:cx="http://schemas.microsoft.com/office/drawing/2014/chartex" xmlns:cx1="http://schemas.microsoft.com/office/drawing/2015/9/8/chartex" xmlns:mc="http://schemas.openxmlformats.org/markup-compatibility/2006" xmlns:o="urn:schemas-microsoft-com:office:office" xmlns:r="http://schemas.openxmlformats.org/officeDocument/2006/relationships" xmlns:m="http://schemas.openxmlformats.org/officeDocument/2006/math" xmlns:v="urn:schemas-microsoft-com:vml" xmlns:wp14="http://schemas.microsoft.com/office/word/2010/wordprocessingDrawing" xmlns:wp="http://schemas.openxmlformats.org/drawingml/2006/wordprocessingDrawing" xmlns:w10="urn:schemas-microsoft-com:office:word" xmlns:w="http://schemas.openxmlformats.org/wordprocessingml/2006/main" xmlns:w14="http://schemas.microsoft.com/office/word/2010/wordml" xmlns:w15="http://schemas.microsoft.com/office/word/2012/wordml" xmlns:w16se="http://schemas.microsoft.com/office/word/2015/wordml/symex" xmlns:wpg="http://schemas.microsoft.com/office/word/2010/wordprocessingGroup" xmlns:wpi="http://schemas.microsoft.com/office/word/2010/wordprocessingInk" xmlns:wne="http://schemas.microsoft.com/office/word/2006/wordml" xmlns:wps="http://schemas.microsoft.com/office/word/2010/wordprocessingShape" mc:Ignorable="w14 w15 w16se wp14">
-  <w:comment w:id="13" w:author="Henrique Antonio Merlin Junior" w:date="2017-08-09T20:59:00Z" w:initials="HAMJ">
+  <w:comment w:id="12" w:author="Henrique Antonio Merlin Junior" w:date="2017-08-09T20:59:00Z" w:initials="HAMJ">
     <w:p>
       <w:pPr>
         <w:pStyle w:val="Textodecomentrio"/>
@@ -17279,7 +17385,7 @@
       </w:r>
     </w:p>
   </w:comment>
-  <w:comment w:id="14" w:author="Marcelo Rivera da Silva" w:date="2017-08-09T21:46:00Z" w:initials="MRdS">
+  <w:comment w:id="13" w:author="Marcelo Rivera da Silva" w:date="2017-08-09T21:46:00Z" w:initials="MRdS">
     <w:p>
       <w:pPr>
         <w:pStyle w:val="Textodecomentrio"/>
@@ -17300,7 +17406,7 @@
       </w:pPr>
     </w:p>
   </w:comment>
-  <w:comment w:id="26" w:author="Marcelo Rivera da Silva" w:date="2017-08-05T21:02:00Z" w:initials="MRdS">
+  <w:comment w:id="25" w:author="Marcelo Rivera da Silva" w:date="2017-08-05T21:02:00Z" w:initials="MRdS">
     <w:p>
       <w:pPr>
         <w:pStyle w:val="Textodecomentrio"/>
@@ -17321,7 +17427,7 @@
       </w:pPr>
     </w:p>
   </w:comment>
-  <w:comment w:id="27" w:author="Marcelo Rivera da Silva" w:date="2017-08-05T21:06:00Z" w:initials="MRdS">
+  <w:comment w:id="26" w:author="Marcelo Rivera da Silva" w:date="2017-08-05T21:06:00Z" w:initials="MRdS">
     <w:p>
       <w:pPr>
         <w:pStyle w:val="Textodecomentrio"/>
@@ -17572,7 +17678,7 @@
         <w:rStyle w:val="Nmerodepgina"/>
         <w:noProof/>
       </w:rPr>
-      <w:t>18</w:t>
+      <w:t>5</w:t>
     </w:r>
     <w:r>
       <w:rPr>
@@ -24478,7 +24584,7 @@
 </file>
 
 <file path=customXml/itemProps1.xml><?xml version="1.0" encoding="utf-8"?>
-<ds:datastoreItem xmlns:ds="http://schemas.openxmlformats.org/officeDocument/2006/customXml" ds:itemID="{339F24DA-444E-4065-A98C-F5615DB81496}">
+<ds:datastoreItem xmlns:ds="http://schemas.openxmlformats.org/officeDocument/2006/customXml" ds:itemID="{2C378EA5-05CA-463C-B832-651E6A06F8C3}">
   <ds:schemaRefs>
     <ds:schemaRef ds:uri="http://schemas.openxmlformats.org/officeDocument/2006/bibliography"/>
   </ds:schemaRefs>

--- a/projeto/Projeto Let’s Cook - 1.9.docx
+++ b/projeto/Projeto Let’s Cook - 1.9.docx
@@ -2334,6 +2334,8 @@
         <w:t>SUMÁRIO</w:t>
       </w:r>
     </w:p>
+    <w:bookmarkStart w:id="1" w:name="_GoBack"/>
+    <w:bookmarkEnd w:id="1"/>
     <w:p>
       <w:pPr>
         <w:pStyle w:val="Sumrio1"/>
@@ -2365,7 +2367,7 @@
         </w:rPr>
         <w:fldChar w:fldCharType="separate"/>
       </w:r>
-      <w:hyperlink w:anchor="_Toc490081356" w:history="1">
+      <w:hyperlink w:anchor="_Toc490327094" w:history="1">
         <w:r>
           <w:rPr>
             <w:rStyle w:val="Hyperlink"/>
@@ -2406,7 +2408,7 @@
           <w:rPr>
             <w:webHidden/>
           </w:rPr>
-          <w:instrText xml:space="preserve"> PAGEREF _Toc490081356 \h </w:instrText>
+          <w:instrText xml:space="preserve"> PAGEREF _Toc490327094 \h </w:instrText>
         </w:r>
         <w:r>
           <w:rPr>
@@ -2424,545 +2426,6 @@
             <w:webHidden/>
           </w:rPr>
           <w:t>3</w:t>
-        </w:r>
-        <w:r>
-          <w:rPr>
-            <w:webHidden/>
-          </w:rPr>
-          <w:fldChar w:fldCharType="end"/>
-        </w:r>
-      </w:hyperlink>
-    </w:p>
-    <w:p>
-      <w:pPr>
-        <w:pStyle w:val="Sumrio2"/>
-        <w:rPr>
-          <w:rFonts w:asciiTheme="minorHAnsi" w:eastAsiaTheme="minorEastAsia" w:hAnsiTheme="minorHAnsi" w:cstheme="minorBidi"/>
-          <w:bCs w:val="0"/>
-          <w:sz w:val="22"/>
-          <w:szCs w:val="22"/>
-          <w:lang w:eastAsia="pt-BR"/>
-        </w:rPr>
-      </w:pPr>
-      <w:hyperlink w:anchor="_Toc490081357" w:history="1">
-        <w:r>
-          <w:rPr>
-            <w:rStyle w:val="Hyperlink"/>
-          </w:rPr>
-          <w:t>1.1</w:t>
-        </w:r>
-        <w:r>
-          <w:rPr>
-            <w:rFonts w:asciiTheme="minorHAnsi" w:eastAsiaTheme="minorEastAsia" w:hAnsiTheme="minorHAnsi" w:cstheme="minorBidi"/>
-            <w:bCs w:val="0"/>
-            <w:sz w:val="22"/>
-            <w:szCs w:val="22"/>
-            <w:lang w:eastAsia="pt-BR"/>
-          </w:rPr>
-          <w:tab/>
-        </w:r>
-        <w:r>
-          <w:rPr>
-            <w:rStyle w:val="Hyperlink"/>
-          </w:rPr>
-          <w:t>TEMA</w:t>
-        </w:r>
-        <w:r>
-          <w:rPr>
-            <w:webHidden/>
-          </w:rPr>
-          <w:tab/>
-        </w:r>
-        <w:r>
-          <w:rPr>
-            <w:webHidden/>
-          </w:rPr>
-          <w:fldChar w:fldCharType="begin"/>
-        </w:r>
-        <w:r>
-          <w:rPr>
-            <w:webHidden/>
-          </w:rPr>
-          <w:instrText xml:space="preserve"> PAGEREF _Toc490081357 \h </w:instrText>
-        </w:r>
-        <w:r>
-          <w:rPr>
-            <w:webHidden/>
-          </w:rPr>
-        </w:r>
-        <w:r>
-          <w:rPr>
-            <w:webHidden/>
-          </w:rPr>
-          <w:fldChar w:fldCharType="separate"/>
-        </w:r>
-        <w:r>
-          <w:rPr>
-            <w:webHidden/>
-          </w:rPr>
-          <w:t>3</w:t>
-        </w:r>
-        <w:r>
-          <w:rPr>
-            <w:webHidden/>
-          </w:rPr>
-          <w:fldChar w:fldCharType="end"/>
-        </w:r>
-      </w:hyperlink>
-    </w:p>
-    <w:p>
-      <w:pPr>
-        <w:pStyle w:val="Sumrio2"/>
-        <w:rPr>
-          <w:rFonts w:asciiTheme="minorHAnsi" w:eastAsiaTheme="minorEastAsia" w:hAnsiTheme="minorHAnsi" w:cstheme="minorBidi"/>
-          <w:bCs w:val="0"/>
-          <w:sz w:val="22"/>
-          <w:szCs w:val="22"/>
-          <w:lang w:eastAsia="pt-BR"/>
-        </w:rPr>
-      </w:pPr>
-      <w:hyperlink w:anchor="_Toc490081358" w:history="1">
-        <w:r>
-          <w:rPr>
-            <w:rStyle w:val="Hyperlink"/>
-          </w:rPr>
-          <w:t>1.2</w:t>
-        </w:r>
-        <w:r>
-          <w:rPr>
-            <w:rFonts w:asciiTheme="minorHAnsi" w:eastAsiaTheme="minorEastAsia" w:hAnsiTheme="minorHAnsi" w:cstheme="minorBidi"/>
-            <w:bCs w:val="0"/>
-            <w:sz w:val="22"/>
-            <w:szCs w:val="22"/>
-            <w:lang w:eastAsia="pt-BR"/>
-          </w:rPr>
-          <w:tab/>
-        </w:r>
-        <w:r>
-          <w:rPr>
-            <w:rStyle w:val="Hyperlink"/>
-          </w:rPr>
-          <w:t>DELIMITAÇÃO DO TEMA</w:t>
-        </w:r>
-        <w:r>
-          <w:rPr>
-            <w:webHidden/>
-          </w:rPr>
-          <w:tab/>
-        </w:r>
-        <w:r>
-          <w:rPr>
-            <w:webHidden/>
-          </w:rPr>
-          <w:fldChar w:fldCharType="begin"/>
-        </w:r>
-        <w:r>
-          <w:rPr>
-            <w:webHidden/>
-          </w:rPr>
-          <w:instrText xml:space="preserve"> PAGEREF _Toc490081358 \h </w:instrText>
-        </w:r>
-        <w:r>
-          <w:rPr>
-            <w:webHidden/>
-          </w:rPr>
-        </w:r>
-        <w:r>
-          <w:rPr>
-            <w:webHidden/>
-          </w:rPr>
-          <w:fldChar w:fldCharType="separate"/>
-        </w:r>
-        <w:r>
-          <w:rPr>
-            <w:webHidden/>
-          </w:rPr>
-          <w:t>3</w:t>
-        </w:r>
-        <w:r>
-          <w:rPr>
-            <w:webHidden/>
-          </w:rPr>
-          <w:fldChar w:fldCharType="end"/>
-        </w:r>
-      </w:hyperlink>
-    </w:p>
-    <w:p>
-      <w:pPr>
-        <w:pStyle w:val="Sumrio2"/>
-        <w:rPr>
-          <w:rFonts w:asciiTheme="minorHAnsi" w:eastAsiaTheme="minorEastAsia" w:hAnsiTheme="minorHAnsi" w:cstheme="minorBidi"/>
-          <w:bCs w:val="0"/>
-          <w:sz w:val="22"/>
-          <w:szCs w:val="22"/>
-          <w:lang w:eastAsia="pt-BR"/>
-        </w:rPr>
-      </w:pPr>
-      <w:hyperlink w:anchor="_Toc490081359" w:history="1">
-        <w:r>
-          <w:rPr>
-            <w:rStyle w:val="Hyperlink"/>
-          </w:rPr>
-          <w:t>1.3</w:t>
-        </w:r>
-        <w:r>
-          <w:rPr>
-            <w:rFonts w:asciiTheme="minorHAnsi" w:eastAsiaTheme="minorEastAsia" w:hAnsiTheme="minorHAnsi" w:cstheme="minorBidi"/>
-            <w:bCs w:val="0"/>
-            <w:sz w:val="22"/>
-            <w:szCs w:val="22"/>
-            <w:lang w:eastAsia="pt-BR"/>
-          </w:rPr>
-          <w:tab/>
-        </w:r>
-        <w:r>
-          <w:rPr>
-            <w:rStyle w:val="Hyperlink"/>
-          </w:rPr>
-          <w:t>PROBLEMAS E PREMISSAS</w:t>
-        </w:r>
-        <w:r>
-          <w:rPr>
-            <w:webHidden/>
-          </w:rPr>
-          <w:tab/>
-        </w:r>
-        <w:r>
-          <w:rPr>
-            <w:webHidden/>
-          </w:rPr>
-          <w:fldChar w:fldCharType="begin"/>
-        </w:r>
-        <w:r>
-          <w:rPr>
-            <w:webHidden/>
-          </w:rPr>
-          <w:instrText xml:space="preserve"> PAGEREF _Toc490081359 \h </w:instrText>
-        </w:r>
-        <w:r>
-          <w:rPr>
-            <w:webHidden/>
-          </w:rPr>
-        </w:r>
-        <w:r>
-          <w:rPr>
-            <w:webHidden/>
-          </w:rPr>
-          <w:fldChar w:fldCharType="separate"/>
-        </w:r>
-        <w:r>
-          <w:rPr>
-            <w:webHidden/>
-          </w:rPr>
-          <w:t>4</w:t>
-        </w:r>
-        <w:r>
-          <w:rPr>
-            <w:webHidden/>
-          </w:rPr>
-          <w:fldChar w:fldCharType="end"/>
-        </w:r>
-      </w:hyperlink>
-    </w:p>
-    <w:p>
-      <w:pPr>
-        <w:pStyle w:val="Sumrio2"/>
-        <w:rPr>
-          <w:rFonts w:asciiTheme="minorHAnsi" w:eastAsiaTheme="minorEastAsia" w:hAnsiTheme="minorHAnsi" w:cstheme="minorBidi"/>
-          <w:bCs w:val="0"/>
-          <w:sz w:val="22"/>
-          <w:szCs w:val="22"/>
-          <w:lang w:eastAsia="pt-BR"/>
-        </w:rPr>
-      </w:pPr>
-      <w:hyperlink w:anchor="_Toc490081360" w:history="1">
-        <w:r>
-          <w:rPr>
-            <w:rStyle w:val="Hyperlink"/>
-          </w:rPr>
-          <w:t>1.4</w:t>
-        </w:r>
-        <w:r>
-          <w:rPr>
-            <w:rFonts w:asciiTheme="minorHAnsi" w:eastAsiaTheme="minorEastAsia" w:hAnsiTheme="minorHAnsi" w:cstheme="minorBidi"/>
-            <w:bCs w:val="0"/>
-            <w:sz w:val="22"/>
-            <w:szCs w:val="22"/>
-            <w:lang w:eastAsia="pt-BR"/>
-          </w:rPr>
-          <w:tab/>
-        </w:r>
-        <w:r>
-          <w:rPr>
-            <w:rStyle w:val="Hyperlink"/>
-          </w:rPr>
-          <w:t>OBJETIVOS</w:t>
-        </w:r>
-        <w:r>
-          <w:rPr>
-            <w:webHidden/>
-          </w:rPr>
-          <w:tab/>
-        </w:r>
-        <w:r>
-          <w:rPr>
-            <w:webHidden/>
-          </w:rPr>
-          <w:fldChar w:fldCharType="begin"/>
-        </w:r>
-        <w:r>
-          <w:rPr>
-            <w:webHidden/>
-          </w:rPr>
-          <w:instrText xml:space="preserve"> PAGEREF _Toc490081360 \h </w:instrText>
-        </w:r>
-        <w:r>
-          <w:rPr>
-            <w:webHidden/>
-          </w:rPr>
-        </w:r>
-        <w:r>
-          <w:rPr>
-            <w:webHidden/>
-          </w:rPr>
-          <w:fldChar w:fldCharType="separate"/>
-        </w:r>
-        <w:r>
-          <w:rPr>
-            <w:webHidden/>
-          </w:rPr>
-          <w:t>4</w:t>
-        </w:r>
-        <w:r>
-          <w:rPr>
-            <w:webHidden/>
-          </w:rPr>
-          <w:fldChar w:fldCharType="end"/>
-        </w:r>
-      </w:hyperlink>
-    </w:p>
-    <w:p>
-      <w:pPr>
-        <w:pStyle w:val="Sumrio3"/>
-        <w:rPr>
-          <w:rFonts w:asciiTheme="minorHAnsi" w:eastAsiaTheme="minorEastAsia" w:hAnsiTheme="minorHAnsi" w:cstheme="minorBidi"/>
-          <w:b w:val="0"/>
-          <w:sz w:val="22"/>
-          <w:szCs w:val="22"/>
-          <w:lang w:eastAsia="pt-BR"/>
-        </w:rPr>
-      </w:pPr>
-      <w:hyperlink w:anchor="_Toc490081361" w:history="1">
-        <w:r>
-          <w:rPr>
-            <w:rStyle w:val="Hyperlink"/>
-          </w:rPr>
-          <w:t>1.4.1</w:t>
-        </w:r>
-        <w:r>
-          <w:rPr>
-            <w:rFonts w:asciiTheme="minorHAnsi" w:eastAsiaTheme="minorEastAsia" w:hAnsiTheme="minorHAnsi" w:cstheme="minorBidi"/>
-            <w:b w:val="0"/>
-            <w:sz w:val="22"/>
-            <w:szCs w:val="22"/>
-            <w:lang w:eastAsia="pt-BR"/>
-          </w:rPr>
-          <w:tab/>
-        </w:r>
-        <w:r>
-          <w:rPr>
-            <w:rStyle w:val="Hyperlink"/>
-          </w:rPr>
-          <w:t>Objetivo Geral</w:t>
-        </w:r>
-        <w:r>
-          <w:rPr>
-            <w:webHidden/>
-          </w:rPr>
-          <w:tab/>
-        </w:r>
-        <w:r>
-          <w:rPr>
-            <w:webHidden/>
-          </w:rPr>
-          <w:fldChar w:fldCharType="begin"/>
-        </w:r>
-        <w:r>
-          <w:rPr>
-            <w:webHidden/>
-          </w:rPr>
-          <w:instrText xml:space="preserve"> PAGEREF _Toc490081361 \h </w:instrText>
-        </w:r>
-        <w:r>
-          <w:rPr>
-            <w:webHidden/>
-          </w:rPr>
-        </w:r>
-        <w:r>
-          <w:rPr>
-            <w:webHidden/>
-          </w:rPr>
-          <w:fldChar w:fldCharType="separate"/>
-        </w:r>
-        <w:r>
-          <w:rPr>
-            <w:webHidden/>
-          </w:rPr>
-          <w:t>4</w:t>
-        </w:r>
-        <w:r>
-          <w:rPr>
-            <w:webHidden/>
-          </w:rPr>
-          <w:fldChar w:fldCharType="end"/>
-        </w:r>
-      </w:hyperlink>
-    </w:p>
-    <w:p>
-      <w:pPr>
-        <w:pStyle w:val="Sumrio3"/>
-        <w:rPr>
-          <w:rFonts w:asciiTheme="minorHAnsi" w:eastAsiaTheme="minorEastAsia" w:hAnsiTheme="minorHAnsi" w:cstheme="minorBidi"/>
-          <w:b w:val="0"/>
-          <w:sz w:val="22"/>
-          <w:szCs w:val="22"/>
-          <w:lang w:eastAsia="pt-BR"/>
-        </w:rPr>
-      </w:pPr>
-      <w:hyperlink w:anchor="_Toc490081362" w:history="1">
-        <w:r>
-          <w:rPr>
-            <w:rStyle w:val="Hyperlink"/>
-          </w:rPr>
-          <w:t>1.4.2</w:t>
-        </w:r>
-        <w:r>
-          <w:rPr>
-            <w:rFonts w:asciiTheme="minorHAnsi" w:eastAsiaTheme="minorEastAsia" w:hAnsiTheme="minorHAnsi" w:cstheme="minorBidi"/>
-            <w:b w:val="0"/>
-            <w:sz w:val="22"/>
-            <w:szCs w:val="22"/>
-            <w:lang w:eastAsia="pt-BR"/>
-          </w:rPr>
-          <w:tab/>
-        </w:r>
-        <w:r>
-          <w:rPr>
-            <w:rStyle w:val="Hyperlink"/>
-          </w:rPr>
-          <w:t>Objetivos Específicos</w:t>
-        </w:r>
-        <w:r>
-          <w:rPr>
-            <w:webHidden/>
-          </w:rPr>
-          <w:tab/>
-        </w:r>
-        <w:r>
-          <w:rPr>
-            <w:webHidden/>
-          </w:rPr>
-          <w:fldChar w:fldCharType="begin"/>
-        </w:r>
-        <w:r>
-          <w:rPr>
-            <w:webHidden/>
-          </w:rPr>
-          <w:instrText xml:space="preserve"> PAGEREF _Toc490081362 \h </w:instrText>
-        </w:r>
-        <w:r>
-          <w:rPr>
-            <w:webHidden/>
-          </w:rPr>
-        </w:r>
-        <w:r>
-          <w:rPr>
-            <w:webHidden/>
-          </w:rPr>
-          <w:fldChar w:fldCharType="separate"/>
-        </w:r>
-        <w:r>
-          <w:rPr>
-            <w:webHidden/>
-          </w:rPr>
-          <w:t>4</w:t>
-        </w:r>
-        <w:r>
-          <w:rPr>
-            <w:webHidden/>
-          </w:rPr>
-          <w:fldChar w:fldCharType="end"/>
-        </w:r>
-      </w:hyperlink>
-    </w:p>
-    <w:p>
-      <w:pPr>
-        <w:pStyle w:val="Sumrio2"/>
-        <w:rPr>
-          <w:rFonts w:asciiTheme="minorHAnsi" w:eastAsiaTheme="minorEastAsia" w:hAnsiTheme="minorHAnsi" w:cstheme="minorBidi"/>
-          <w:bCs w:val="0"/>
-          <w:sz w:val="22"/>
-          <w:szCs w:val="22"/>
-          <w:lang w:eastAsia="pt-BR"/>
-        </w:rPr>
-      </w:pPr>
-      <w:hyperlink w:anchor="_Toc490081363" w:history="1">
-        <w:r>
-          <w:rPr>
-            <w:rStyle w:val="Hyperlink"/>
-          </w:rPr>
-          <w:t>1.5</w:t>
-        </w:r>
-        <w:r>
-          <w:rPr>
-            <w:rFonts w:asciiTheme="minorHAnsi" w:eastAsiaTheme="minorEastAsia" w:hAnsiTheme="minorHAnsi" w:cstheme="minorBidi"/>
-            <w:bCs w:val="0"/>
-            <w:sz w:val="22"/>
-            <w:szCs w:val="22"/>
-            <w:lang w:eastAsia="pt-BR"/>
-          </w:rPr>
-          <w:tab/>
-        </w:r>
-        <w:r>
-          <w:rPr>
-            <w:rStyle w:val="Hyperlink"/>
-          </w:rPr>
-          <w:t>JUSTIFICATIVA</w:t>
-        </w:r>
-        <w:r>
-          <w:rPr>
-            <w:webHidden/>
-          </w:rPr>
-          <w:tab/>
-        </w:r>
-        <w:r>
-          <w:rPr>
-            <w:webHidden/>
-          </w:rPr>
-          <w:fldChar w:fldCharType="begin"/>
-        </w:r>
-        <w:r>
-          <w:rPr>
-            <w:webHidden/>
-          </w:rPr>
-          <w:instrText xml:space="preserve"> PAGEREF _Toc490081363 \h </w:instrText>
-        </w:r>
-        <w:r>
-          <w:rPr>
-            <w:webHidden/>
-          </w:rPr>
-        </w:r>
-        <w:r>
-          <w:rPr>
-            <w:webHidden/>
-          </w:rPr>
-          <w:fldChar w:fldCharType="separate"/>
-        </w:r>
-        <w:r>
-          <w:rPr>
-            <w:webHidden/>
-          </w:rPr>
-          <w:t>5</w:t>
         </w:r>
         <w:r>
           <w:rPr>
@@ -2985,7 +2448,7 @@
           <w:lang w:eastAsia="pt-BR"/>
         </w:rPr>
       </w:pPr>
-      <w:hyperlink w:anchor="_Toc490081364" w:history="1">
+      <w:hyperlink w:anchor="_Toc490327095" w:history="1">
         <w:r>
           <w:rPr>
             <w:rStyle w:val="Hyperlink"/>
@@ -3008,7 +2471,7 @@
           <w:rPr>
             <w:rStyle w:val="Hyperlink"/>
           </w:rPr>
-          <w:t>REFERENCIAL TEÓRICO</w:t>
+          <w:t>ANÁLISE DO AMBIENTE</w:t>
         </w:r>
         <w:r>
           <w:rPr>
@@ -3026,7 +2489,7 @@
           <w:rPr>
             <w:webHidden/>
           </w:rPr>
-          <w:instrText xml:space="preserve"> PAGEREF _Toc490081364 \h </w:instrText>
+          <w:instrText xml:space="preserve"> PAGEREF _Toc490327095 \h </w:instrText>
         </w:r>
         <w:r>
           <w:rPr>
@@ -3043,315 +2506,7 @@
           <w:rPr>
             <w:webHidden/>
           </w:rPr>
-          <w:t>7</w:t>
-        </w:r>
-        <w:r>
-          <w:rPr>
-            <w:webHidden/>
-          </w:rPr>
-          <w:fldChar w:fldCharType="end"/>
-        </w:r>
-      </w:hyperlink>
-    </w:p>
-    <w:p>
-      <w:pPr>
-        <w:pStyle w:val="Sumrio2"/>
-        <w:rPr>
-          <w:rFonts w:asciiTheme="minorHAnsi" w:eastAsiaTheme="minorEastAsia" w:hAnsiTheme="minorHAnsi" w:cstheme="minorBidi"/>
-          <w:bCs w:val="0"/>
-          <w:sz w:val="22"/>
-          <w:szCs w:val="22"/>
-          <w:lang w:eastAsia="pt-BR"/>
-        </w:rPr>
-      </w:pPr>
-      <w:hyperlink w:anchor="_Toc490081365" w:history="1">
-        <w:r>
-          <w:rPr>
-            <w:rStyle w:val="Hyperlink"/>
-          </w:rPr>
-          <w:t>2.1</w:t>
-        </w:r>
-        <w:r>
-          <w:rPr>
-            <w:rFonts w:asciiTheme="minorHAnsi" w:eastAsiaTheme="minorEastAsia" w:hAnsiTheme="minorHAnsi" w:cstheme="minorBidi"/>
-            <w:bCs w:val="0"/>
-            <w:sz w:val="22"/>
-            <w:szCs w:val="22"/>
-            <w:lang w:eastAsia="pt-BR"/>
-          </w:rPr>
-          <w:tab/>
-        </w:r>
-        <w:r>
-          <w:rPr>
-            <w:rStyle w:val="Hyperlink"/>
-          </w:rPr>
-          <w:t>CONCEITOS DE DESENVOLVIMENTO DE SOFTWARE</w:t>
-        </w:r>
-        <w:r>
-          <w:rPr>
-            <w:webHidden/>
-          </w:rPr>
-          <w:tab/>
-        </w:r>
-        <w:r>
-          <w:rPr>
-            <w:webHidden/>
-          </w:rPr>
-          <w:fldChar w:fldCharType="begin"/>
-        </w:r>
-        <w:r>
-          <w:rPr>
-            <w:webHidden/>
-          </w:rPr>
-          <w:instrText xml:space="preserve"> PAGEREF _Toc490081365 \h </w:instrText>
-        </w:r>
-        <w:r>
-          <w:rPr>
-            <w:webHidden/>
-          </w:rPr>
-        </w:r>
-        <w:r>
-          <w:rPr>
-            <w:webHidden/>
-          </w:rPr>
-          <w:fldChar w:fldCharType="separate"/>
-        </w:r>
-        <w:r>
-          <w:rPr>
-            <w:webHidden/>
-          </w:rPr>
-          <w:t>7</w:t>
-        </w:r>
-        <w:r>
-          <w:rPr>
-            <w:webHidden/>
-          </w:rPr>
-          <w:fldChar w:fldCharType="end"/>
-        </w:r>
-      </w:hyperlink>
-    </w:p>
-    <w:p>
-      <w:pPr>
-        <w:pStyle w:val="Sumrio2"/>
-        <w:rPr>
-          <w:rFonts w:asciiTheme="minorHAnsi" w:eastAsiaTheme="minorEastAsia" w:hAnsiTheme="minorHAnsi" w:cstheme="minorBidi"/>
-          <w:bCs w:val="0"/>
-          <w:sz w:val="22"/>
-          <w:szCs w:val="22"/>
-          <w:lang w:eastAsia="pt-BR"/>
-        </w:rPr>
-      </w:pPr>
-      <w:hyperlink w:anchor="_Toc490081366" w:history="1">
-        <w:r>
-          <w:rPr>
-            <w:rStyle w:val="Hyperlink"/>
-          </w:rPr>
-          <w:t>2.2</w:t>
-        </w:r>
-        <w:r>
-          <w:rPr>
-            <w:rFonts w:asciiTheme="minorHAnsi" w:eastAsiaTheme="minorEastAsia" w:hAnsiTheme="minorHAnsi" w:cstheme="minorBidi"/>
-            <w:bCs w:val="0"/>
-            <w:sz w:val="22"/>
-            <w:szCs w:val="22"/>
-            <w:lang w:eastAsia="pt-BR"/>
-          </w:rPr>
-          <w:tab/>
-        </w:r>
-        <w:r>
-          <w:rPr>
-            <w:rStyle w:val="Hyperlink"/>
-          </w:rPr>
-          <w:t>CONCEITO DE DESENVOLVIMENTO ÁGIL DE SOFTWARE</w:t>
-        </w:r>
-        <w:r>
-          <w:rPr>
-            <w:webHidden/>
-          </w:rPr>
-          <w:tab/>
-        </w:r>
-        <w:r>
-          <w:rPr>
-            <w:webHidden/>
-          </w:rPr>
-          <w:fldChar w:fldCharType="begin"/>
-        </w:r>
-        <w:r>
-          <w:rPr>
-            <w:webHidden/>
-          </w:rPr>
-          <w:instrText xml:space="preserve"> PAGEREF _Toc490081366 \h </w:instrText>
-        </w:r>
-        <w:r>
-          <w:rPr>
-            <w:webHidden/>
-          </w:rPr>
-        </w:r>
-        <w:r>
-          <w:rPr>
-            <w:webHidden/>
-          </w:rPr>
-          <w:fldChar w:fldCharType="separate"/>
-        </w:r>
-        <w:r>
-          <w:rPr>
-            <w:webHidden/>
-          </w:rPr>
-          <w:t>7</w:t>
-        </w:r>
-        <w:r>
-          <w:rPr>
-            <w:webHidden/>
-          </w:rPr>
-          <w:fldChar w:fldCharType="end"/>
-        </w:r>
-      </w:hyperlink>
-    </w:p>
-    <w:p>
-      <w:pPr>
-        <w:pStyle w:val="Sumrio2"/>
-        <w:rPr>
-          <w:rFonts w:asciiTheme="minorHAnsi" w:eastAsiaTheme="minorEastAsia" w:hAnsiTheme="minorHAnsi" w:cstheme="minorBidi"/>
-          <w:bCs w:val="0"/>
-          <w:sz w:val="22"/>
-          <w:szCs w:val="22"/>
-          <w:lang w:eastAsia="pt-BR"/>
-        </w:rPr>
-      </w:pPr>
-      <w:hyperlink w:anchor="_Toc490081367" w:history="1">
-        <w:r>
-          <w:rPr>
-            <w:rStyle w:val="Hyperlink"/>
-          </w:rPr>
-          <w:t>2.3</w:t>
-        </w:r>
-        <w:r>
-          <w:rPr>
-            <w:rFonts w:asciiTheme="minorHAnsi" w:eastAsiaTheme="minorEastAsia" w:hAnsiTheme="minorHAnsi" w:cstheme="minorBidi"/>
-            <w:bCs w:val="0"/>
-            <w:sz w:val="22"/>
-            <w:szCs w:val="22"/>
-            <w:lang w:eastAsia="pt-BR"/>
-          </w:rPr>
-          <w:tab/>
-        </w:r>
-        <w:r>
-          <w:rPr>
-            <w:rStyle w:val="Hyperlink"/>
-          </w:rPr>
-          <w:t>CONCEITO DE SCRUM</w:t>
-        </w:r>
-        <w:r>
-          <w:rPr>
-            <w:webHidden/>
-          </w:rPr>
-          <w:tab/>
-        </w:r>
-        <w:r>
-          <w:rPr>
-            <w:webHidden/>
-          </w:rPr>
-          <w:fldChar w:fldCharType="begin"/>
-        </w:r>
-        <w:r>
-          <w:rPr>
-            <w:webHidden/>
-          </w:rPr>
-          <w:instrText xml:space="preserve"> PAGEREF _Toc490081367 \h </w:instrText>
-        </w:r>
-        <w:r>
-          <w:rPr>
-            <w:webHidden/>
-          </w:rPr>
-        </w:r>
-        <w:r>
-          <w:rPr>
-            <w:webHidden/>
-          </w:rPr>
-          <w:fldChar w:fldCharType="separate"/>
-        </w:r>
-        <w:r>
-          <w:rPr>
-            <w:webHidden/>
-          </w:rPr>
-          <w:t>7</w:t>
-        </w:r>
-        <w:r>
-          <w:rPr>
-            <w:webHidden/>
-          </w:rPr>
-          <w:fldChar w:fldCharType="end"/>
-        </w:r>
-      </w:hyperlink>
-    </w:p>
-    <w:p>
-      <w:pPr>
-        <w:pStyle w:val="Sumrio2"/>
-        <w:rPr>
-          <w:rFonts w:asciiTheme="minorHAnsi" w:eastAsiaTheme="minorEastAsia" w:hAnsiTheme="minorHAnsi" w:cstheme="minorBidi"/>
-          <w:bCs w:val="0"/>
-          <w:sz w:val="22"/>
-          <w:szCs w:val="22"/>
-          <w:lang w:eastAsia="pt-BR"/>
-        </w:rPr>
-      </w:pPr>
-      <w:hyperlink w:anchor="_Toc490081368" w:history="1">
-        <w:r>
-          <w:rPr>
-            <w:rStyle w:val="Hyperlink"/>
-          </w:rPr>
-          <w:t>2.4</w:t>
-        </w:r>
-        <w:r>
-          <w:rPr>
-            <w:rFonts w:asciiTheme="minorHAnsi" w:eastAsiaTheme="minorEastAsia" w:hAnsiTheme="minorHAnsi" w:cstheme="minorBidi"/>
-            <w:bCs w:val="0"/>
-            <w:sz w:val="22"/>
-            <w:szCs w:val="22"/>
-            <w:lang w:eastAsia="pt-BR"/>
-          </w:rPr>
-          <w:tab/>
-        </w:r>
-        <w:r>
-          <w:rPr>
-            <w:rStyle w:val="Hyperlink"/>
-          </w:rPr>
-          <w:t>ESTRUTURA DO TRABALHO</w:t>
-        </w:r>
-        <w:r>
-          <w:rPr>
-            <w:webHidden/>
-          </w:rPr>
-          <w:tab/>
-        </w:r>
-        <w:r>
-          <w:rPr>
-            <w:webHidden/>
-          </w:rPr>
-          <w:fldChar w:fldCharType="begin"/>
-        </w:r>
-        <w:r>
-          <w:rPr>
-            <w:webHidden/>
-          </w:rPr>
-          <w:instrText xml:space="preserve"> PAGEREF _Toc490081368 \h </w:instrText>
-        </w:r>
-        <w:r>
-          <w:rPr>
-            <w:webHidden/>
-          </w:rPr>
-        </w:r>
-        <w:r>
-          <w:rPr>
-            <w:webHidden/>
-          </w:rPr>
-          <w:fldChar w:fldCharType="separate"/>
-        </w:r>
-        <w:r>
-          <w:rPr>
-            <w:webHidden/>
-          </w:rPr>
-          <w:t>10</w:t>
+          <w:t>4</w:t>
         </w:r>
         <w:r>
           <w:rPr>
@@ -3374,7 +2529,7 @@
           <w:lang w:eastAsia="pt-BR"/>
         </w:rPr>
       </w:pPr>
-      <w:hyperlink w:anchor="_Toc490081369" w:history="1">
+      <w:hyperlink w:anchor="_Toc490327096" w:history="1">
         <w:r>
           <w:rPr>
             <w:rStyle w:val="Hyperlink"/>
@@ -3397,7 +2552,7 @@
           <w:rPr>
             <w:rStyle w:val="Hyperlink"/>
           </w:rPr>
-          <w:t>ANÁLISE DO AMBIENTE</w:t>
+          <w:t>MODELO DO NEGÓCIO</w:t>
         </w:r>
         <w:r>
           <w:rPr>
@@ -3415,7 +2570,7 @@
           <w:rPr>
             <w:webHidden/>
           </w:rPr>
-          <w:instrText xml:space="preserve"> PAGEREF _Toc490081369 \h </w:instrText>
+          <w:instrText xml:space="preserve"> PAGEREF _Toc490327096 \h </w:instrText>
         </w:r>
         <w:r>
           <w:rPr>
@@ -3432,7 +2587,7 @@
           <w:rPr>
             <w:webHidden/>
           </w:rPr>
-          <w:t>12</w:t>
+          <w:t>4</w:t>
         </w:r>
         <w:r>
           <w:rPr>
@@ -3455,7 +2610,7 @@
           <w:lang w:eastAsia="pt-BR"/>
         </w:rPr>
       </w:pPr>
-      <w:hyperlink w:anchor="_Toc490081370" w:history="1">
+      <w:hyperlink w:anchor="_Toc490327097" w:history="1">
         <w:r>
           <w:rPr>
             <w:rStyle w:val="Hyperlink"/>
@@ -3478,7 +2633,7 @@
           <w:rPr>
             <w:rStyle w:val="Hyperlink"/>
           </w:rPr>
-          <w:t>MODELO DO NEGÓCIO</w:t>
+          <w:t>REFERENCIAL TEÓRICO</w:t>
         </w:r>
         <w:r>
           <w:rPr>
@@ -3496,7 +2651,7 @@
           <w:rPr>
             <w:webHidden/>
           </w:rPr>
-          <w:instrText xml:space="preserve"> PAGEREF _Toc490081370 \h </w:instrText>
+          <w:instrText xml:space="preserve"> PAGEREF _Toc490327097 \h </w:instrText>
         </w:r>
         <w:r>
           <w:rPr>
@@ -3513,7 +2668,238 @@
           <w:rPr>
             <w:webHidden/>
           </w:rPr>
-          <w:t>12</w:t>
+          <w:t>4</w:t>
+        </w:r>
+        <w:r>
+          <w:rPr>
+            <w:webHidden/>
+          </w:rPr>
+          <w:fldChar w:fldCharType="end"/>
+        </w:r>
+      </w:hyperlink>
+    </w:p>
+    <w:p>
+      <w:pPr>
+        <w:pStyle w:val="Sumrio2"/>
+        <w:rPr>
+          <w:rFonts w:asciiTheme="minorHAnsi" w:eastAsiaTheme="minorEastAsia" w:hAnsiTheme="minorHAnsi" w:cstheme="minorBidi"/>
+          <w:bCs w:val="0"/>
+          <w:sz w:val="22"/>
+          <w:szCs w:val="22"/>
+          <w:lang w:eastAsia="pt-BR"/>
+        </w:rPr>
+      </w:pPr>
+      <w:hyperlink w:anchor="_Toc490327098" w:history="1">
+        <w:r>
+          <w:rPr>
+            <w:rStyle w:val="Hyperlink"/>
+          </w:rPr>
+          <w:t>4.1</w:t>
+        </w:r>
+        <w:r>
+          <w:rPr>
+            <w:rFonts w:asciiTheme="minorHAnsi" w:eastAsiaTheme="minorEastAsia" w:hAnsiTheme="minorHAnsi" w:cstheme="minorBidi"/>
+            <w:bCs w:val="0"/>
+            <w:sz w:val="22"/>
+            <w:szCs w:val="22"/>
+            <w:lang w:eastAsia="pt-BR"/>
+          </w:rPr>
+          <w:tab/>
+        </w:r>
+        <w:r>
+          <w:rPr>
+            <w:rStyle w:val="Hyperlink"/>
+          </w:rPr>
+          <w:t>CONCEITOS DE DESENVOLVIMENTO DE SOFTWARE</w:t>
+        </w:r>
+        <w:r>
+          <w:rPr>
+            <w:webHidden/>
+          </w:rPr>
+          <w:tab/>
+        </w:r>
+        <w:r>
+          <w:rPr>
+            <w:webHidden/>
+          </w:rPr>
+          <w:fldChar w:fldCharType="begin"/>
+        </w:r>
+        <w:r>
+          <w:rPr>
+            <w:webHidden/>
+          </w:rPr>
+          <w:instrText xml:space="preserve"> PAGEREF _Toc490327098 \h </w:instrText>
+        </w:r>
+        <w:r>
+          <w:rPr>
+            <w:webHidden/>
+          </w:rPr>
+        </w:r>
+        <w:r>
+          <w:rPr>
+            <w:webHidden/>
+          </w:rPr>
+          <w:fldChar w:fldCharType="separate"/>
+        </w:r>
+        <w:r>
+          <w:rPr>
+            <w:webHidden/>
+          </w:rPr>
+          <w:t>4</w:t>
+        </w:r>
+        <w:r>
+          <w:rPr>
+            <w:webHidden/>
+          </w:rPr>
+          <w:fldChar w:fldCharType="end"/>
+        </w:r>
+      </w:hyperlink>
+    </w:p>
+    <w:p>
+      <w:pPr>
+        <w:pStyle w:val="Sumrio2"/>
+        <w:rPr>
+          <w:rFonts w:asciiTheme="minorHAnsi" w:eastAsiaTheme="minorEastAsia" w:hAnsiTheme="minorHAnsi" w:cstheme="minorBidi"/>
+          <w:bCs w:val="0"/>
+          <w:sz w:val="22"/>
+          <w:szCs w:val="22"/>
+          <w:lang w:eastAsia="pt-BR"/>
+        </w:rPr>
+      </w:pPr>
+      <w:hyperlink w:anchor="_Toc490327099" w:history="1">
+        <w:r>
+          <w:rPr>
+            <w:rStyle w:val="Hyperlink"/>
+          </w:rPr>
+          <w:t>4.2</w:t>
+        </w:r>
+        <w:r>
+          <w:rPr>
+            <w:rFonts w:asciiTheme="minorHAnsi" w:eastAsiaTheme="minorEastAsia" w:hAnsiTheme="minorHAnsi" w:cstheme="minorBidi"/>
+            <w:bCs w:val="0"/>
+            <w:sz w:val="22"/>
+            <w:szCs w:val="22"/>
+            <w:lang w:eastAsia="pt-BR"/>
+          </w:rPr>
+          <w:tab/>
+        </w:r>
+        <w:r>
+          <w:rPr>
+            <w:rStyle w:val="Hyperlink"/>
+          </w:rPr>
+          <w:t>CONCEITO DE DESENVOLVIMENTO ÁGIL DE SOFTWARE</w:t>
+        </w:r>
+        <w:r>
+          <w:rPr>
+            <w:webHidden/>
+          </w:rPr>
+          <w:tab/>
+        </w:r>
+        <w:r>
+          <w:rPr>
+            <w:webHidden/>
+          </w:rPr>
+          <w:fldChar w:fldCharType="begin"/>
+        </w:r>
+        <w:r>
+          <w:rPr>
+            <w:webHidden/>
+          </w:rPr>
+          <w:instrText xml:space="preserve"> PAGEREF _Toc490327099 \h </w:instrText>
+        </w:r>
+        <w:r>
+          <w:rPr>
+            <w:webHidden/>
+          </w:rPr>
+        </w:r>
+        <w:r>
+          <w:rPr>
+            <w:webHidden/>
+          </w:rPr>
+          <w:fldChar w:fldCharType="separate"/>
+        </w:r>
+        <w:r>
+          <w:rPr>
+            <w:webHidden/>
+          </w:rPr>
+          <w:t>4</w:t>
+        </w:r>
+        <w:r>
+          <w:rPr>
+            <w:webHidden/>
+          </w:rPr>
+          <w:fldChar w:fldCharType="end"/>
+        </w:r>
+      </w:hyperlink>
+    </w:p>
+    <w:p>
+      <w:pPr>
+        <w:pStyle w:val="Sumrio2"/>
+        <w:rPr>
+          <w:rFonts w:asciiTheme="minorHAnsi" w:eastAsiaTheme="minorEastAsia" w:hAnsiTheme="minorHAnsi" w:cstheme="minorBidi"/>
+          <w:bCs w:val="0"/>
+          <w:sz w:val="22"/>
+          <w:szCs w:val="22"/>
+          <w:lang w:eastAsia="pt-BR"/>
+        </w:rPr>
+      </w:pPr>
+      <w:hyperlink w:anchor="_Toc490327100" w:history="1">
+        <w:r>
+          <w:rPr>
+            <w:rStyle w:val="Hyperlink"/>
+          </w:rPr>
+          <w:t>4.3</w:t>
+        </w:r>
+        <w:r>
+          <w:rPr>
+            <w:rFonts w:asciiTheme="minorHAnsi" w:eastAsiaTheme="minorEastAsia" w:hAnsiTheme="minorHAnsi" w:cstheme="minorBidi"/>
+            <w:bCs w:val="0"/>
+            <w:sz w:val="22"/>
+            <w:szCs w:val="22"/>
+            <w:lang w:eastAsia="pt-BR"/>
+          </w:rPr>
+          <w:tab/>
+        </w:r>
+        <w:r>
+          <w:rPr>
+            <w:rStyle w:val="Hyperlink"/>
+          </w:rPr>
+          <w:t>CONCEITO DE SCRUM</w:t>
+        </w:r>
+        <w:r>
+          <w:rPr>
+            <w:webHidden/>
+          </w:rPr>
+          <w:tab/>
+        </w:r>
+        <w:r>
+          <w:rPr>
+            <w:webHidden/>
+          </w:rPr>
+          <w:fldChar w:fldCharType="begin"/>
+        </w:r>
+        <w:r>
+          <w:rPr>
+            <w:webHidden/>
+          </w:rPr>
+          <w:instrText xml:space="preserve"> PAGEREF _Toc490327100 \h </w:instrText>
+        </w:r>
+        <w:r>
+          <w:rPr>
+            <w:webHidden/>
+          </w:rPr>
+        </w:r>
+        <w:r>
+          <w:rPr>
+            <w:webHidden/>
+          </w:rPr>
+          <w:fldChar w:fldCharType="separate"/>
+        </w:r>
+        <w:r>
+          <w:rPr>
+            <w:webHidden/>
+          </w:rPr>
+          <w:t>4</w:t>
         </w:r>
         <w:r>
           <w:rPr>
@@ -3536,7 +2922,7 @@
           <w:lang w:eastAsia="pt-BR"/>
         </w:rPr>
       </w:pPr>
-      <w:hyperlink w:anchor="_Toc490081371" w:history="1">
+      <w:hyperlink w:anchor="_Toc490327101" w:history="1">
         <w:r>
           <w:rPr>
             <w:rStyle w:val="Hyperlink"/>
@@ -3559,7 +2945,7 @@
           <w:rPr>
             <w:rStyle w:val="Hyperlink"/>
           </w:rPr>
-          <w:t>DESENVOLVIMENTO DO PRODUTO</w:t>
+          <w:t>MODELO DO NEGÓCIO</w:t>
         </w:r>
         <w:r>
           <w:rPr>
@@ -3577,7 +2963,7 @@
           <w:rPr>
             <w:webHidden/>
           </w:rPr>
-          <w:instrText xml:space="preserve"> PAGEREF _Toc490081371 \h </w:instrText>
+          <w:instrText xml:space="preserve"> PAGEREF _Toc490327101 \h </w:instrText>
         </w:r>
         <w:r>
           <w:rPr>
@@ -3594,7 +2980,7 @@
           <w:rPr>
             <w:webHidden/>
           </w:rPr>
-          <w:t>12</w:t>
+          <w:t>7</w:t>
         </w:r>
         <w:r>
           <w:rPr>
@@ -3617,7 +3003,7 @@
           <w:lang w:eastAsia="pt-BR"/>
         </w:rPr>
       </w:pPr>
-      <w:hyperlink w:anchor="_Toc490081372" w:history="1">
+      <w:hyperlink w:anchor="_Toc490327102" w:history="1">
         <w:r>
           <w:rPr>
             <w:rStyle w:val="Hyperlink"/>
@@ -3640,7 +3026,7 @@
           <w:rPr>
             <w:rStyle w:val="Hyperlink"/>
           </w:rPr>
-          <w:t>CRONOGRAMA</w:t>
+          <w:t>DESENVOLVIMENTO DO PRODUTO</w:t>
         </w:r>
         <w:r>
           <w:rPr>
@@ -3658,7 +3044,7 @@
           <w:rPr>
             <w:webHidden/>
           </w:rPr>
-          <w:instrText xml:space="preserve"> PAGEREF _Toc490081372 \h </w:instrText>
+          <w:instrText xml:space="preserve"> PAGEREF _Toc490327102 \h </w:instrText>
         </w:r>
         <w:r>
           <w:rPr>
@@ -3675,7 +3061,7 @@
           <w:rPr>
             <w:webHidden/>
           </w:rPr>
-          <w:t>12</w:t>
+          <w:t>7</w:t>
         </w:r>
         <w:r>
           <w:rPr>
@@ -3698,7 +3084,7 @@
           <w:lang w:eastAsia="pt-BR"/>
         </w:rPr>
       </w:pPr>
-      <w:hyperlink w:anchor="_Toc490081373" w:history="1">
+      <w:hyperlink w:anchor="_Toc490327103" w:history="1">
         <w:r>
           <w:rPr>
             <w:rStyle w:val="Hyperlink"/>
@@ -3721,7 +3107,7 @@
           <w:rPr>
             <w:rStyle w:val="Hyperlink"/>
           </w:rPr>
-          <w:t>ANEXOS</w:t>
+          <w:t>CONSIDERAÇÕES FINAIS</w:t>
         </w:r>
         <w:r>
           <w:rPr>
@@ -3739,7 +3125,7 @@
           <w:rPr>
             <w:webHidden/>
           </w:rPr>
-          <w:instrText xml:space="preserve"> PAGEREF _Toc490081373 \h </w:instrText>
+          <w:instrText xml:space="preserve"> PAGEREF _Toc490327103 \h </w:instrText>
         </w:r>
         <w:r>
           <w:rPr>
@@ -3756,84 +3142,7 @@
           <w:rPr>
             <w:webHidden/>
           </w:rPr>
-          <w:t>13</w:t>
-        </w:r>
-        <w:r>
-          <w:rPr>
-            <w:webHidden/>
-          </w:rPr>
-          <w:fldChar w:fldCharType="end"/>
-        </w:r>
-      </w:hyperlink>
-    </w:p>
-    <w:p>
-      <w:pPr>
-        <w:pStyle w:val="Sumrio2"/>
-        <w:rPr>
-          <w:rFonts w:asciiTheme="minorHAnsi" w:eastAsiaTheme="minorEastAsia" w:hAnsiTheme="minorHAnsi" w:cstheme="minorBidi"/>
-          <w:bCs w:val="0"/>
-          <w:sz w:val="22"/>
-          <w:szCs w:val="22"/>
-          <w:lang w:eastAsia="pt-BR"/>
-        </w:rPr>
-      </w:pPr>
-      <w:hyperlink w:anchor="_Toc490081374" w:history="1">
-        <w:r>
-          <w:rPr>
-            <w:rStyle w:val="Hyperlink"/>
-          </w:rPr>
-          <w:t>7.1</w:t>
-        </w:r>
-        <w:r>
-          <w:rPr>
-            <w:rFonts w:asciiTheme="minorHAnsi" w:eastAsiaTheme="minorEastAsia" w:hAnsiTheme="minorHAnsi" w:cstheme="minorBidi"/>
-            <w:bCs w:val="0"/>
-            <w:sz w:val="22"/>
-            <w:szCs w:val="22"/>
-            <w:lang w:eastAsia="pt-BR"/>
-          </w:rPr>
-          <w:tab/>
-        </w:r>
-        <w:r>
-          <w:rPr>
-            <w:rStyle w:val="Hyperlink"/>
-          </w:rPr>
-          <w:t>Anexo questionário</w:t>
-        </w:r>
-        <w:r>
-          <w:rPr>
-            <w:webHidden/>
-          </w:rPr>
-          <w:tab/>
-        </w:r>
-        <w:r>
-          <w:rPr>
-            <w:webHidden/>
-          </w:rPr>
-          <w:fldChar w:fldCharType="begin"/>
-        </w:r>
-        <w:r>
-          <w:rPr>
-            <w:webHidden/>
-          </w:rPr>
-          <w:instrText xml:space="preserve"> PAGEREF _Toc490081374 \h </w:instrText>
-        </w:r>
-        <w:r>
-          <w:rPr>
-            <w:webHidden/>
-          </w:rPr>
-        </w:r>
-        <w:r>
-          <w:rPr>
-            <w:webHidden/>
-          </w:rPr>
-          <w:fldChar w:fldCharType="separate"/>
-        </w:r>
-        <w:r>
-          <w:rPr>
-            <w:webHidden/>
-          </w:rPr>
-          <w:t>13</w:t>
+          <w:t>7</w:t>
         </w:r>
         <w:r>
           <w:rPr>
@@ -3856,11 +3165,29 @@
           <w:lang w:eastAsia="pt-BR"/>
         </w:rPr>
       </w:pPr>
-      <w:hyperlink w:anchor="_Toc490081375" w:history="1">
+      <w:hyperlink w:anchor="_Toc490327104" w:history="1">
         <w:r>
           <w:rPr>
             <w:rStyle w:val="Hyperlink"/>
           </w:rPr>
+          <w:t>8</w:t>
+        </w:r>
+        <w:r>
+          <w:rPr>
+            <w:rFonts w:asciiTheme="minorHAnsi" w:eastAsiaTheme="minorEastAsia" w:hAnsiTheme="minorHAnsi" w:cstheme="minorBidi"/>
+            <w:b w:val="0"/>
+            <w:bCs w:val="0"/>
+            <w:caps w:val="0"/>
+            <w:sz w:val="22"/>
+            <w:szCs w:val="22"/>
+            <w:lang w:eastAsia="pt-BR"/>
+          </w:rPr>
+          <w:tab/>
+        </w:r>
+        <w:r>
+          <w:rPr>
+            <w:rStyle w:val="Hyperlink"/>
+          </w:rPr>
           <w:t>REFERÊNCIAS</w:t>
         </w:r>
         <w:r>
@@ -3879,7 +3206,7 @@
           <w:rPr>
             <w:webHidden/>
           </w:rPr>
-          <w:instrText xml:space="preserve"> PAGEREF _Toc490081375 \h </w:instrText>
+          <w:instrText xml:space="preserve"> PAGEREF _Toc490327104 \h </w:instrText>
         </w:r>
         <w:r>
           <w:rPr>
@@ -3896,7 +3223,165 @@
           <w:rPr>
             <w:webHidden/>
           </w:rPr>
-          <w:t>24</w:t>
+          <w:t>8</w:t>
+        </w:r>
+        <w:r>
+          <w:rPr>
+            <w:webHidden/>
+          </w:rPr>
+          <w:fldChar w:fldCharType="end"/>
+        </w:r>
+      </w:hyperlink>
+    </w:p>
+    <w:p>
+      <w:pPr>
+        <w:pStyle w:val="Sumrio1"/>
+        <w:rPr>
+          <w:rFonts w:asciiTheme="minorHAnsi" w:eastAsiaTheme="minorEastAsia" w:hAnsiTheme="minorHAnsi" w:cstheme="minorBidi"/>
+          <w:b w:val="0"/>
+          <w:bCs w:val="0"/>
+          <w:caps w:val="0"/>
+          <w:sz w:val="22"/>
+          <w:szCs w:val="22"/>
+          <w:lang w:eastAsia="pt-BR"/>
+        </w:rPr>
+      </w:pPr>
+      <w:hyperlink w:anchor="_Toc490327105" w:history="1">
+        <w:r>
+          <w:rPr>
+            <w:rStyle w:val="Hyperlink"/>
+          </w:rPr>
+          <w:t>9</w:t>
+        </w:r>
+        <w:r>
+          <w:rPr>
+            <w:rFonts w:asciiTheme="minorHAnsi" w:eastAsiaTheme="minorEastAsia" w:hAnsiTheme="minorHAnsi" w:cstheme="minorBidi"/>
+            <w:b w:val="0"/>
+            <w:bCs w:val="0"/>
+            <w:caps w:val="0"/>
+            <w:sz w:val="22"/>
+            <w:szCs w:val="22"/>
+            <w:lang w:eastAsia="pt-BR"/>
+          </w:rPr>
+          <w:tab/>
+        </w:r>
+        <w:r>
+          <w:rPr>
+            <w:rStyle w:val="Hyperlink"/>
+          </w:rPr>
+          <w:t>ANEXOS</w:t>
+        </w:r>
+        <w:r>
+          <w:rPr>
+            <w:webHidden/>
+          </w:rPr>
+          <w:tab/>
+        </w:r>
+        <w:r>
+          <w:rPr>
+            <w:webHidden/>
+          </w:rPr>
+          <w:fldChar w:fldCharType="begin"/>
+        </w:r>
+        <w:r>
+          <w:rPr>
+            <w:webHidden/>
+          </w:rPr>
+          <w:instrText xml:space="preserve"> PAGEREF _Toc490327105 \h </w:instrText>
+        </w:r>
+        <w:r>
+          <w:rPr>
+            <w:webHidden/>
+          </w:rPr>
+        </w:r>
+        <w:r>
+          <w:rPr>
+            <w:webHidden/>
+          </w:rPr>
+          <w:fldChar w:fldCharType="separate"/>
+        </w:r>
+        <w:r>
+          <w:rPr>
+            <w:webHidden/>
+          </w:rPr>
+          <w:t>9</w:t>
+        </w:r>
+        <w:r>
+          <w:rPr>
+            <w:webHidden/>
+          </w:rPr>
+          <w:fldChar w:fldCharType="end"/>
+        </w:r>
+      </w:hyperlink>
+    </w:p>
+    <w:p>
+      <w:pPr>
+        <w:pStyle w:val="Sumrio2"/>
+        <w:rPr>
+          <w:rFonts w:asciiTheme="minorHAnsi" w:eastAsiaTheme="minorEastAsia" w:hAnsiTheme="minorHAnsi" w:cstheme="minorBidi"/>
+          <w:bCs w:val="0"/>
+          <w:sz w:val="22"/>
+          <w:szCs w:val="22"/>
+          <w:lang w:eastAsia="pt-BR"/>
+        </w:rPr>
+      </w:pPr>
+      <w:hyperlink w:anchor="_Toc490327106" w:history="1">
+        <w:r>
+          <w:rPr>
+            <w:rStyle w:val="Hyperlink"/>
+          </w:rPr>
+          <w:t>9.1</w:t>
+        </w:r>
+        <w:r>
+          <w:rPr>
+            <w:rFonts w:asciiTheme="minorHAnsi" w:eastAsiaTheme="minorEastAsia" w:hAnsiTheme="minorHAnsi" w:cstheme="minorBidi"/>
+            <w:bCs w:val="0"/>
+            <w:sz w:val="22"/>
+            <w:szCs w:val="22"/>
+            <w:lang w:eastAsia="pt-BR"/>
+          </w:rPr>
+          <w:tab/>
+        </w:r>
+        <w:r>
+          <w:rPr>
+            <w:rStyle w:val="Hyperlink"/>
+          </w:rPr>
+          <w:t>Anexo questionário</w:t>
+        </w:r>
+        <w:r>
+          <w:rPr>
+            <w:webHidden/>
+          </w:rPr>
+          <w:tab/>
+        </w:r>
+        <w:r>
+          <w:rPr>
+            <w:webHidden/>
+          </w:rPr>
+          <w:fldChar w:fldCharType="begin"/>
+        </w:r>
+        <w:r>
+          <w:rPr>
+            <w:webHidden/>
+          </w:rPr>
+          <w:instrText xml:space="preserve"> PAGEREF _Toc490327106 \h </w:instrText>
+        </w:r>
+        <w:r>
+          <w:rPr>
+            <w:webHidden/>
+          </w:rPr>
+        </w:r>
+        <w:r>
+          <w:rPr>
+            <w:webHidden/>
+          </w:rPr>
+          <w:fldChar w:fldCharType="separate"/>
+        </w:r>
+        <w:r>
+          <w:rPr>
+            <w:webHidden/>
+          </w:rPr>
+          <w:t>9</w:t>
         </w:r>
         <w:r>
           <w:rPr>
@@ -3968,16 +3453,16 @@
         <w:ind w:left="431" w:hanging="431"/>
         <w:jc w:val="left"/>
       </w:pPr>
-      <w:bookmarkStart w:id="1" w:name="_Toc371600720"/>
-      <w:bookmarkStart w:id="2" w:name="_Toc371601385"/>
-      <w:bookmarkStart w:id="3" w:name="_Toc490081356"/>
+      <w:bookmarkStart w:id="2" w:name="_Toc371600720"/>
+      <w:bookmarkStart w:id="3" w:name="_Toc371601385"/>
+      <w:bookmarkStart w:id="4" w:name="_Toc490327094"/>
       <w:r>
         <w:lastRenderedPageBreak/>
         <w:t>INTRODUÇÃO</w:t>
       </w:r>
-      <w:bookmarkEnd w:id="1"/>
       <w:bookmarkEnd w:id="2"/>
       <w:bookmarkEnd w:id="3"/>
+      <w:bookmarkEnd w:id="4"/>
     </w:p>
     <w:p>
       <w:pPr>
@@ -3990,14 +3475,12 @@
           <w:rFonts w:ascii="Arial" w:hAnsi="Arial" w:cs="Arial"/>
         </w:rPr>
       </w:pPr>
-      <w:bookmarkStart w:id="4" w:name="_Toc490081357"/>
       <w:r>
         <w:rPr>
           <w:rFonts w:ascii="Arial" w:hAnsi="Arial" w:cs="Arial"/>
         </w:rPr>
         <w:t>TEMA</w:t>
       </w:r>
-      <w:bookmarkEnd w:id="4"/>
     </w:p>
     <w:p>
       <w:pPr>
@@ -4175,6 +3658,9 @@
         </w:rPr>
       </w:pPr>
     </w:p>
+    <w:bookmarkEnd w:id="5"/>
+    <w:bookmarkEnd w:id="6"/>
+    <w:bookmarkEnd w:id="7"/>
     <w:p>
       <w:pPr>
         <w:rPr>
@@ -4182,10 +3668,6 @@
           <w:b/>
         </w:rPr>
       </w:pPr>
-      <w:bookmarkStart w:id="8" w:name="_Toc490081358"/>
-      <w:bookmarkEnd w:id="5"/>
-      <w:bookmarkEnd w:id="6"/>
-      <w:bookmarkEnd w:id="7"/>
       <w:r>
         <w:rPr>
           <w:rFonts w:ascii="Arial" w:hAnsi="Arial" w:cs="Arial"/>
@@ -4193,7 +3675,6 @@
         </w:rPr>
         <w:t>DELIMITAÇÃO DO TEMA</w:t>
       </w:r>
-      <w:bookmarkEnd w:id="8"/>
     </w:p>
     <w:p>
       <w:pPr>
@@ -4213,9 +3694,9 @@
           <w:szCs w:val="24"/>
         </w:rPr>
       </w:pPr>
-      <w:bookmarkStart w:id="9" w:name="_Toc177215689"/>
-      <w:bookmarkStart w:id="10" w:name="_Toc371600722"/>
-      <w:bookmarkStart w:id="11" w:name="_Toc371601387"/>
+      <w:bookmarkStart w:id="8" w:name="_Toc177215689"/>
+      <w:bookmarkStart w:id="9" w:name="_Toc371600722"/>
+      <w:bookmarkStart w:id="10" w:name="_Toc371601387"/>
       <w:r>
         <w:rPr>
           <w:rFonts w:ascii="Arial" w:hAnsi="Arial" w:cs="Arial"/>
@@ -4374,8 +3855,8 @@
           <w:szCs w:val="24"/>
         </w:rPr>
       </w:pPr>
+      <w:commentRangeStart w:id="11"/>
       <w:commentRangeStart w:id="12"/>
-      <w:commentRangeStart w:id="13"/>
       <w:r>
         <w:rPr>
           <w:rFonts w:ascii="Arial" w:hAnsi="Arial" w:cs="Arial"/>
@@ -4385,6 +3866,13 @@
         </w:rPr>
         <w:t>O sistema será web e dispositivos móveis, permitindo o cozinheiro acessar a aplicação em qualquer local desde que tenha acesso a internet. Na aplicação não haverá restrições quanto a idade do cozinheiro para a utilização de qualquer funcionalidade do sistema.</w:t>
       </w:r>
+      <w:commentRangeEnd w:id="11"/>
+      <w:r>
+        <w:rPr>
+          <w:rStyle w:val="Refdecomentrio"/>
+        </w:rPr>
+        <w:commentReference w:id="11"/>
+      </w:r>
       <w:commentRangeEnd w:id="12"/>
       <w:r>
         <w:rPr>
@@ -4392,17 +3880,10 @@
         </w:rPr>
         <w:commentReference w:id="12"/>
       </w:r>
-      <w:commentRangeEnd w:id="13"/>
-      <w:r>
-        <w:rPr>
-          <w:rStyle w:val="Refdecomentrio"/>
-        </w:rPr>
-        <w:commentReference w:id="13"/>
-      </w:r>
-    </w:p>
+    </w:p>
+    <w:bookmarkEnd w:id="8"/>
     <w:bookmarkEnd w:id="9"/>
     <w:bookmarkEnd w:id="10"/>
-    <w:bookmarkEnd w:id="11"/>
     <w:p>
       <w:pPr>
         <w:rPr>
@@ -4419,34 +3900,38 @@
       <w:pPr>
         <w:pStyle w:val="Ttulo1"/>
       </w:pPr>
-      <w:bookmarkStart w:id="14" w:name="_Toc177215695"/>
-      <w:bookmarkStart w:id="15" w:name="_Toc371600728"/>
-      <w:bookmarkStart w:id="16" w:name="_Toc371601393"/>
-      <w:bookmarkStart w:id="17" w:name="_Toc490081364"/>
+      <w:bookmarkStart w:id="13" w:name="_Toc177215695"/>
+      <w:bookmarkStart w:id="14" w:name="_Toc371600728"/>
+      <w:bookmarkStart w:id="15" w:name="_Toc371601393"/>
+      <w:bookmarkStart w:id="16" w:name="_Toc490327095"/>
       <w:r>
         <w:lastRenderedPageBreak/>
         <w:t>ANÁLISE DO AMBIENTE</w:t>
       </w:r>
+      <w:bookmarkEnd w:id="16"/>
     </w:p>
     <w:p>
       <w:pPr>
         <w:pStyle w:val="Ttulo1"/>
       </w:pPr>
+      <w:bookmarkStart w:id="17" w:name="_Toc490327096"/>
       <w:r>
         <w:t>MODELO DO NEGÓCIO</w:t>
       </w:r>
+      <w:bookmarkEnd w:id="17"/>
     </w:p>
     <w:p>
       <w:pPr>
         <w:pStyle w:val="Ttulo1"/>
       </w:pPr>
+      <w:bookmarkStart w:id="18" w:name="_Toc490327097"/>
       <w:r>
         <w:t>REFERENCIAL TEÓRICO</w:t>
       </w:r>
+      <w:bookmarkEnd w:id="13"/>
       <w:bookmarkEnd w:id="14"/>
       <w:bookmarkEnd w:id="15"/>
-      <w:bookmarkEnd w:id="16"/>
-      <w:bookmarkEnd w:id="17"/>
+      <w:bookmarkEnd w:id="18"/>
     </w:p>
     <w:p>
       <w:pPr>
@@ -4459,9 +3944,9 @@
           <w:lang w:eastAsia="pt-BR"/>
         </w:rPr>
       </w:pPr>
-      <w:bookmarkStart w:id="18" w:name="_Toc177215696"/>
-      <w:bookmarkStart w:id="19" w:name="_Toc371600729"/>
-      <w:bookmarkStart w:id="20" w:name="_Toc371601394"/>
+      <w:bookmarkStart w:id="19" w:name="_Toc177215696"/>
+      <w:bookmarkStart w:id="20" w:name="_Toc371600729"/>
+      <w:bookmarkStart w:id="21" w:name="_Toc371601394"/>
     </w:p>
     <w:p>
       <w:pPr>
@@ -4472,11 +3957,11 @@
         </w:numPr>
         <w:ind w:hanging="1692"/>
       </w:pPr>
-      <w:bookmarkStart w:id="21" w:name="_Toc490081365"/>
+      <w:bookmarkStart w:id="22" w:name="_Toc490327098"/>
       <w:r>
         <w:t>CONCEITOS DE DESENVOLVIMENTO DE SOFTWARE</w:t>
       </w:r>
-      <w:bookmarkEnd w:id="21"/>
+      <w:bookmarkEnd w:id="22"/>
       <w:r>
         <w:t xml:space="preserve"> </w:t>
       </w:r>
@@ -4508,7 +3993,7 @@
         <w:tab/>
         <w:t>Segundo PRESSMAN (2011), o software consiste em: “(1) instruções (programas de computador) que, quando executadas, fornecem características, funções e desempenho desejados; (2) estruturas de dados que possibilitam aos programas manipular informações adequadamente; e (3) informação descritiva, tanto na forma impressa como na virtual, descrevendo a operação e o uso dos programas”, portanto,  </w:t>
       </w:r>
-      <w:commentRangeStart w:id="22"/>
+      <w:commentRangeStart w:id="23"/>
       <w:r>
         <w:rPr>
           <w:rFonts w:ascii="Arial" w:hAnsi="Arial" w:cs="Arial"/>
@@ -4516,14 +4001,14 @@
         </w:rPr>
         <w:t>para realização deste objetivo são necessárias práticas para garantia de qualidade e apoio ao desenvolvimento em âmbito profissional.</w:t>
       </w:r>
-      <w:commentRangeEnd w:id="22"/>
+      <w:commentRangeEnd w:id="23"/>
       <w:r>
         <w:rPr>
           <w:rStyle w:val="Refdecomentrio"/>
           <w:rFonts w:ascii="Calibri" w:eastAsia="Calibri" w:hAnsi="Calibri"/>
           <w:lang w:eastAsia="en-US"/>
         </w:rPr>
-        <w:commentReference w:id="22"/>
+        <w:commentReference w:id="23"/>
       </w:r>
     </w:p>
     <w:p>
@@ -4554,11 +4039,11 @@
       <w:pPr>
         <w:pStyle w:val="Ttulo2"/>
       </w:pPr>
-      <w:bookmarkStart w:id="23" w:name="_Toc490081366"/>
+      <w:bookmarkStart w:id="24" w:name="_Toc490327099"/>
       <w:r>
         <w:t>CONCEITO DE DESENVOLVIMENTO ÁGIL DE SOFTWARE</w:t>
       </w:r>
-      <w:bookmarkEnd w:id="23"/>
+      <w:bookmarkEnd w:id="24"/>
     </w:p>
     <w:p>
       <w:pPr>
@@ -4583,7 +4068,7 @@
           <w:shd w:val="clear" w:color="auto" w:fill="FFFFFF"/>
         </w:rPr>
       </w:pPr>
-      <w:commentRangeStart w:id="24"/>
+      <w:commentRangeStart w:id="25"/>
       <w:r>
         <w:rPr>
           <w:rFonts w:ascii="Arial" w:hAnsi="Arial" w:cs="Arial"/>
@@ -4765,14 +4250,14 @@
         </w:rPr>
         <w:t xml:space="preserve"> esta metodologia tem papel fundamental no desenvolvimento do produto inovador que possui o foco no cliente. </w:t>
       </w:r>
-      <w:commentRangeEnd w:id="24"/>
+      <w:commentRangeEnd w:id="25"/>
       <w:r>
         <w:rPr>
           <w:rStyle w:val="Refdecomentrio"/>
           <w:rFonts w:ascii="Calibri" w:eastAsia="Calibri" w:hAnsi="Calibri"/>
           <w:lang w:eastAsia="en-US"/>
         </w:rPr>
-        <w:commentReference w:id="24"/>
+        <w:commentReference w:id="25"/>
       </w:r>
     </w:p>
     <w:p>
@@ -4792,11 +4277,11 @@
       <w:pPr>
         <w:pStyle w:val="Ttulo2"/>
       </w:pPr>
-      <w:bookmarkStart w:id="25" w:name="_Toc490081367"/>
+      <w:bookmarkStart w:id="26" w:name="_Toc490327100"/>
       <w:r>
         <w:t>CONCEITO DE SCRUM</w:t>
       </w:r>
-      <w:bookmarkEnd w:id="25"/>
+      <w:bookmarkEnd w:id="26"/>
     </w:p>
     <w:p>
       <w:pPr>
@@ -4865,8 +4350,8 @@
           <w:lang w:eastAsia="pt-BR"/>
         </w:rPr>
       </w:pPr>
-      <w:commentRangeStart w:id="26"/>
       <w:commentRangeStart w:id="27"/>
+      <w:commentRangeStart w:id="28"/>
       <w:r>
         <w:rPr>
           <w:rFonts w:ascii="Arial" w:eastAsia="Times New Roman" w:hAnsi="Arial" w:cs="Arial"/>
@@ -4878,13 +4363,13 @@
         <w:lastRenderedPageBreak/>
         <w:t xml:space="preserve">Na metodologia Scrum, existem alguns papéis de uma equipe de desenvolvedores que utilizam Scrum. </w:t>
       </w:r>
-      <w:commentRangeEnd w:id="26"/>
-      <w:r>
-        <w:commentReference w:id="26"/>
-      </w:r>
       <w:commentRangeEnd w:id="27"/>
       <w:r>
         <w:commentReference w:id="27"/>
+      </w:r>
+      <w:commentRangeEnd w:id="28"/>
+      <w:r>
+        <w:commentReference w:id="28"/>
       </w:r>
     </w:p>
     <w:p>
@@ -5327,7 +4812,7 @@
           <w:lang w:eastAsia="pt-BR"/>
         </w:rPr>
       </w:pPr>
-      <w:commentRangeStart w:id="28"/>
+      <w:commentRangeStart w:id="29"/>
       <w:r>
         <w:rPr>
           <w:rFonts w:ascii="Arial" w:eastAsia="Times New Roman" w:hAnsi="Arial" w:cs="Arial"/>
@@ -5338,9 +4823,9 @@
         </w:rPr>
         <w:t>Em nosso projeto utilizaremos uma versão adaptada do Scrum, pela razão de não possuirmos organização cliente em nosso projeto. Logo o Product Owner não existirá nesse escopo. Essa adaptação possui o nome de ScrumBut.</w:t>
       </w:r>
-      <w:commentRangeEnd w:id="28"/>
-      <w:r>
-        <w:commentReference w:id="28"/>
+      <w:commentRangeEnd w:id="29"/>
+      <w:r>
+        <w:commentReference w:id="29"/>
       </w:r>
     </w:p>
     <w:p>
@@ -5737,7 +5222,7 @@
       <w:pPr>
         <w:pStyle w:val="Legenda"/>
       </w:pPr>
-      <w:bookmarkStart w:id="29" w:name="_Toc486345640"/>
+      <w:bookmarkStart w:id="30" w:name="_Toc486345640"/>
       <w:r>
         <w:t xml:space="preserve">Tabela </w:t>
       </w:r>
@@ -5762,7 +5247,7 @@
       <w:r>
         <w:t xml:space="preserve"> – Papeis da Equipe.</w:t>
       </w:r>
-      <w:bookmarkEnd w:id="29"/>
+      <w:bookmarkEnd w:id="30"/>
     </w:p>
     <w:p>
       <w:pPr>
@@ -5793,11 +5278,11 @@
       <w:pPr>
         <w:pStyle w:val="Ttulo1"/>
       </w:pPr>
-      <w:bookmarkStart w:id="30" w:name="_Toc490081370"/>
+      <w:bookmarkStart w:id="31" w:name="_Toc490327101"/>
       <w:r>
         <w:t>MODELO DO NEGÓCIO</w:t>
       </w:r>
-      <w:bookmarkEnd w:id="30"/>
+      <w:bookmarkEnd w:id="31"/>
     </w:p>
     <w:p>
       <w:pPr>
@@ -5808,11 +5293,11 @@
       <w:pPr>
         <w:pStyle w:val="Ttulo1"/>
       </w:pPr>
-      <w:bookmarkStart w:id="31" w:name="_Toc490081371"/>
+      <w:bookmarkStart w:id="32" w:name="_Toc490327102"/>
       <w:r>
         <w:t>DESENVOLVIMENTO DO PRODUTO</w:t>
       </w:r>
-      <w:bookmarkEnd w:id="31"/>
+      <w:bookmarkEnd w:id="32"/>
     </w:p>
     <w:p>
       <w:pPr>
@@ -5831,12 +5316,12 @@
       <w:pPr>
         <w:pStyle w:val="Ttulo1"/>
       </w:pPr>
-      <w:bookmarkStart w:id="32" w:name="_Toc490081373"/>
+      <w:bookmarkStart w:id="33" w:name="_Toc490327103"/>
       <w:r>
         <w:t>CONSIDERAÇÕES FINAIS</w:t>
       </w:r>
-    </w:p>
-    <w:bookmarkEnd w:id="32"/>
+      <w:bookmarkEnd w:id="33"/>
+    </w:p>
     <w:p>
       <w:pPr>
         <w:spacing w:after="0" w:line="360" w:lineRule="auto"/>
@@ -5865,12 +5350,12 @@
       <w:pPr>
         <w:pStyle w:val="Ttulo1"/>
       </w:pPr>
-      <w:bookmarkStart w:id="33" w:name="_Toc490081375"/>
+      <w:bookmarkStart w:id="34" w:name="_Toc490327104"/>
       <w:r>
         <w:lastRenderedPageBreak/>
         <w:t>REFERÊNCIAS</w:t>
       </w:r>
-      <w:bookmarkEnd w:id="33"/>
+      <w:bookmarkEnd w:id="34"/>
     </w:p>
     <w:p>
       <w:pPr>
@@ -6244,7 +5729,7 @@
         <w:t>Acesso em 23 de junho de 2017.</w:t>
       </w:r>
       <w:r>
-        <w:commentReference w:id="34"/>
+        <w:commentReference w:id="35"/>
       </w:r>
     </w:p>
     <w:p>
@@ -6294,9 +5779,9 @@
         <w:jc w:val="both"/>
       </w:pPr>
     </w:p>
-    <w:bookmarkEnd w:id="18"/>
     <w:bookmarkEnd w:id="19"/>
     <w:bookmarkEnd w:id="20"/>
+    <w:bookmarkEnd w:id="21"/>
     <w:p>
       <w:r>
         <w:br w:type="page"/>
@@ -6306,24 +5791,24 @@
       <w:pPr>
         <w:pStyle w:val="Ttulo1"/>
       </w:pPr>
-      <w:bookmarkStart w:id="35" w:name="_GoBack"/>
-      <w:bookmarkEnd w:id="35"/>
+      <w:bookmarkStart w:id="36" w:name="_Toc490327105"/>
       <w:r>
         <w:lastRenderedPageBreak/>
         <w:t>ANEXOS</w:t>
       </w:r>
+      <w:bookmarkEnd w:id="36"/>
     </w:p>
     <w:p>
       <w:pPr>
         <w:pStyle w:val="Ttulo2"/>
       </w:pPr>
-      <w:bookmarkStart w:id="36" w:name="_Ref490069311"/>
-      <w:bookmarkStart w:id="37" w:name="_Toc490081374"/>
+      <w:bookmarkStart w:id="37" w:name="_Ref490069311"/>
+      <w:bookmarkStart w:id="38" w:name="_Toc490327106"/>
       <w:r>
         <w:t>Anexo questionário</w:t>
       </w:r>
-      <w:bookmarkEnd w:id="36"/>
       <w:bookmarkEnd w:id="37"/>
+      <w:bookmarkEnd w:id="38"/>
     </w:p>
     <w:p>
       <w:pPr>
@@ -6473,7 +5958,7 @@
         <w:pStyle w:val="Legenda"/>
         <w:jc w:val="both"/>
       </w:pPr>
-      <w:bookmarkStart w:id="38" w:name="_Toc486348172"/>
+      <w:bookmarkStart w:id="39" w:name="_Toc486348172"/>
       <w:r>
         <w:t xml:space="preserve">Figura </w:t>
       </w:r>
@@ -6498,7 +5983,7 @@
       <w:r>
         <w:t xml:space="preserve"> – Gráfico referente a pergunta 1</w:t>
       </w:r>
-      <w:bookmarkEnd w:id="38"/>
+      <w:bookmarkEnd w:id="39"/>
     </w:p>
     <w:p>
       <w:pPr>
@@ -6656,7 +6141,7 @@
         <w:pStyle w:val="Legenda"/>
         <w:jc w:val="both"/>
       </w:pPr>
-      <w:bookmarkStart w:id="39" w:name="_Toc486348173"/>
+      <w:bookmarkStart w:id="40" w:name="_Toc486348173"/>
       <w:r>
         <w:t xml:space="preserve">Figura </w:t>
       </w:r>
@@ -6681,7 +6166,7 @@
       <w:r>
         <w:t xml:space="preserve"> - Gráfico referente a pergunta 2</w:t>
       </w:r>
-      <w:bookmarkEnd w:id="39"/>
+      <w:bookmarkEnd w:id="40"/>
     </w:p>
     <w:p>
       <w:pPr>
@@ -6823,7 +6308,7 @@
         <w:pStyle w:val="Legenda"/>
         <w:jc w:val="both"/>
       </w:pPr>
-      <w:bookmarkStart w:id="40" w:name="_Toc486348174"/>
+      <w:bookmarkStart w:id="41" w:name="_Toc486348174"/>
       <w:r>
         <w:t xml:space="preserve">Figura </w:t>
       </w:r>
@@ -6848,7 +6333,7 @@
       <w:r>
         <w:t xml:space="preserve"> - Gráfico referente a pergunta 3</w:t>
       </w:r>
-      <w:bookmarkEnd w:id="40"/>
+      <w:bookmarkEnd w:id="41"/>
     </w:p>
     <w:p>
       <w:pPr>
@@ -6988,7 +6473,7 @@
       <w:pPr>
         <w:pStyle w:val="Legenda"/>
       </w:pPr>
-      <w:bookmarkStart w:id="41" w:name="_Toc486348175"/>
+      <w:bookmarkStart w:id="42" w:name="_Toc486348175"/>
       <w:r>
         <w:t xml:space="preserve">Figura </w:t>
       </w:r>
@@ -7013,7 +6498,7 @@
       <w:r>
         <w:t xml:space="preserve"> - Gráfico referente a pergunta 4</w:t>
       </w:r>
-      <w:bookmarkEnd w:id="41"/>
+      <w:bookmarkEnd w:id="42"/>
     </w:p>
     <w:p>
       <w:pPr>
@@ -7166,7 +6651,7 @@
       <w:pPr>
         <w:pStyle w:val="Legenda"/>
       </w:pPr>
-      <w:bookmarkStart w:id="42" w:name="_Toc486348176"/>
+      <w:bookmarkStart w:id="43" w:name="_Toc486348176"/>
       <w:r>
         <w:t xml:space="preserve">Figura </w:t>
       </w:r>
@@ -7191,7 +6676,7 @@
       <w:r>
         <w:t xml:space="preserve"> - Gráfico referente a pergunta 5</w:t>
       </w:r>
-      <w:bookmarkEnd w:id="42"/>
+      <w:bookmarkEnd w:id="43"/>
     </w:p>
     <w:p>
       <w:pPr>
@@ -7321,7 +6806,7 @@
       <w:pPr>
         <w:pStyle w:val="Legenda"/>
       </w:pPr>
-      <w:bookmarkStart w:id="43" w:name="_Toc486348177"/>
+      <w:bookmarkStart w:id="44" w:name="_Toc486348177"/>
       <w:r>
         <w:t xml:space="preserve">Figura </w:t>
       </w:r>
@@ -7352,7 +6837,7 @@
       <w:r>
         <w:t>unta 6</w:t>
       </w:r>
-      <w:bookmarkEnd w:id="43"/>
+      <w:bookmarkEnd w:id="44"/>
     </w:p>
     <w:p>
       <w:pPr>
@@ -7493,7 +6978,7 @@
       <w:pPr>
         <w:pStyle w:val="Legenda"/>
       </w:pPr>
-      <w:bookmarkStart w:id="44" w:name="_Toc486348178"/>
+      <w:bookmarkStart w:id="45" w:name="_Toc486348178"/>
       <w:r>
         <w:t xml:space="preserve">Figura </w:t>
       </w:r>
@@ -7518,7 +7003,7 @@
       <w:r>
         <w:t xml:space="preserve"> - Gráfico referente a pergunta 7</w:t>
       </w:r>
-      <w:bookmarkEnd w:id="44"/>
+      <w:bookmarkEnd w:id="45"/>
     </w:p>
     <w:p>
       <w:pPr>
@@ -7651,7 +7136,7 @@
         <w:pStyle w:val="Legenda"/>
         <w:jc w:val="both"/>
       </w:pPr>
-      <w:bookmarkStart w:id="45" w:name="_Toc486348179"/>
+      <w:bookmarkStart w:id="46" w:name="_Toc486348179"/>
       <w:r>
         <w:t xml:space="preserve">Figura </w:t>
       </w:r>
@@ -7676,7 +7161,7 @@
       <w:r>
         <w:t xml:space="preserve"> - Imagem referente a pergunta aberta complementar 1</w:t>
       </w:r>
-      <w:bookmarkEnd w:id="45"/>
+      <w:bookmarkEnd w:id="46"/>
     </w:p>
     <w:p>
       <w:pPr>
@@ -7819,7 +7304,7 @@
       <w:pPr>
         <w:pStyle w:val="Legenda"/>
       </w:pPr>
-      <w:bookmarkStart w:id="46" w:name="_Toc486348180"/>
+      <w:bookmarkStart w:id="47" w:name="_Toc486348180"/>
       <w:r>
         <w:t xml:space="preserve">Figura </w:t>
       </w:r>
@@ -7844,7 +7329,7 @@
       <w:r>
         <w:t xml:space="preserve"> - Gráfico referente a pergunta 8</w:t>
       </w:r>
-      <w:bookmarkEnd w:id="46"/>
+      <w:bookmarkEnd w:id="47"/>
     </w:p>
     <w:p>
       <w:pPr>
@@ -7997,7 +7482,7 @@
       <w:pPr>
         <w:pStyle w:val="Legenda"/>
       </w:pPr>
-      <w:bookmarkStart w:id="47" w:name="_Toc486348181"/>
+      <w:bookmarkStart w:id="48" w:name="_Toc486348181"/>
       <w:r>
         <w:t xml:space="preserve">Figura </w:t>
       </w:r>
@@ -8022,7 +7507,7 @@
       <w:r>
         <w:t xml:space="preserve"> - Gráfico referente a pergunta 9</w:t>
       </w:r>
-      <w:bookmarkEnd w:id="47"/>
+      <w:bookmarkEnd w:id="48"/>
     </w:p>
     <w:p>
       <w:pPr>
@@ -8185,7 +7670,7 @@
       <w:pPr>
         <w:pStyle w:val="Legenda"/>
       </w:pPr>
-      <w:bookmarkStart w:id="48" w:name="_Toc486348182"/>
+      <w:bookmarkStart w:id="49" w:name="_Toc486348182"/>
       <w:r>
         <w:t xml:space="preserve">Figura </w:t>
       </w:r>
@@ -8210,7 +7695,7 @@
       <w:r>
         <w:t xml:space="preserve"> - Gráfico referente a pergunta 10</w:t>
       </w:r>
-      <w:bookmarkEnd w:id="48"/>
+      <w:bookmarkEnd w:id="49"/>
     </w:p>
     <w:p>
       <w:pPr>
@@ -8350,7 +7835,7 @@
       <w:pPr>
         <w:pStyle w:val="Legenda"/>
       </w:pPr>
-      <w:bookmarkStart w:id="49" w:name="_Toc486348183"/>
+      <w:bookmarkStart w:id="50" w:name="_Toc486348183"/>
       <w:r>
         <w:t xml:space="preserve">Figura </w:t>
       </w:r>
@@ -8375,7 +7860,7 @@
       <w:r>
         <w:t xml:space="preserve"> - Gráfico referente a pergunta 11</w:t>
       </w:r>
-      <w:bookmarkEnd w:id="49"/>
+      <w:bookmarkEnd w:id="50"/>
     </w:p>
     <w:p>
       <w:pPr>
@@ -8517,7 +8002,7 @@
       <w:pPr>
         <w:pStyle w:val="Legenda"/>
       </w:pPr>
-      <w:bookmarkStart w:id="50" w:name="_Toc486348184"/>
+      <w:bookmarkStart w:id="51" w:name="_Toc486348184"/>
       <w:r>
         <w:t xml:space="preserve">Figura </w:t>
       </w:r>
@@ -8542,7 +8027,7 @@
       <w:r>
         <w:t xml:space="preserve"> - Gráfico referente a pergunta 12</w:t>
       </w:r>
-      <w:bookmarkEnd w:id="50"/>
+      <w:bookmarkEnd w:id="51"/>
     </w:p>
     <w:p>
       <w:pPr>
@@ -8679,7 +8164,7 @@
           <w:lang w:eastAsia="pt-BR"/>
         </w:rPr>
       </w:pPr>
-      <w:bookmarkStart w:id="51" w:name="_Toc486348185"/>
+      <w:bookmarkStart w:id="52" w:name="_Toc486348185"/>
       <w:r>
         <w:t xml:space="preserve">Figura </w:t>
       </w:r>
@@ -8704,7 +8189,7 @@
       <w:r>
         <w:t xml:space="preserve"> - Imagem referente a pergunta aberta complementar 2</w:t>
       </w:r>
-      <w:bookmarkEnd w:id="51"/>
+      <w:bookmarkEnd w:id="52"/>
     </w:p>
     <w:p>
       <w:pPr>
@@ -8828,7 +8313,7 @@
       <w:pPr>
         <w:pStyle w:val="Legenda"/>
       </w:pPr>
-      <w:bookmarkStart w:id="52" w:name="_Toc486348186"/>
+      <w:bookmarkStart w:id="53" w:name="_Toc486348186"/>
       <w:r>
         <w:t xml:space="preserve">Figura </w:t>
       </w:r>
@@ -8853,7 +8338,7 @@
       <w:r>
         <w:t xml:space="preserve"> - Gráfico referente a pergunta 13</w:t>
       </w:r>
-      <w:bookmarkEnd w:id="52"/>
+      <w:bookmarkEnd w:id="53"/>
     </w:p>
     <w:p>
       <w:pPr>
@@ -8960,7 +8445,7 @@
       <w:pPr>
         <w:pStyle w:val="Legenda"/>
       </w:pPr>
-      <w:bookmarkStart w:id="53" w:name="_Toc486348187"/>
+      <w:bookmarkStart w:id="54" w:name="_Toc486348187"/>
       <w:r>
         <w:t xml:space="preserve">Figura </w:t>
       </w:r>
@@ -8985,7 +8470,7 @@
       <w:r>
         <w:t xml:space="preserve"> - Gráfico referente a pergunta 14</w:t>
       </w:r>
-      <w:bookmarkEnd w:id="53"/>
+      <w:bookmarkEnd w:id="54"/>
     </w:p>
     <w:p>
       <w:pPr>
@@ -9104,7 +8589,7 @@
       <w:pPr>
         <w:pStyle w:val="Legenda"/>
       </w:pPr>
-      <w:bookmarkStart w:id="54" w:name="_Toc486348188"/>
+      <w:bookmarkStart w:id="55" w:name="_Toc486348188"/>
       <w:r>
         <w:t xml:space="preserve">Figura </w:t>
       </w:r>
@@ -9129,7 +8614,7 @@
       <w:r>
         <w:t xml:space="preserve"> - Gráfico referente a pergunta 15</w:t>
       </w:r>
-      <w:bookmarkEnd w:id="54"/>
+      <w:bookmarkEnd w:id="55"/>
     </w:p>
     <w:p>
       <w:pPr>
@@ -9243,7 +8728,7 @@
           <w:lang w:eastAsia="pt-BR"/>
         </w:rPr>
       </w:pPr>
-      <w:bookmarkStart w:id="55" w:name="_Toc486348189"/>
+      <w:bookmarkStart w:id="56" w:name="_Toc486348189"/>
       <w:r>
         <w:t xml:space="preserve">Figura </w:t>
       </w:r>
@@ -9268,7 +8753,7 @@
       <w:r>
         <w:t xml:space="preserve"> - Imagem referente a pergunta aberta de conclusão</w:t>
       </w:r>
-      <w:bookmarkEnd w:id="55"/>
+      <w:bookmarkEnd w:id="56"/>
     </w:p>
     <w:p>
       <w:pPr>
@@ -9925,7 +9410,7 @@
 
 <file path=word/comments.xml><?xml version="1.0" encoding="utf-8"?>
 <w:comments xmlns:wpc="http://schemas.microsoft.com/office/word/2010/wordprocessingCanvas" xmlns:mc="http://schemas.openxmlformats.org/markup-compatibility/2006" xmlns:o="urn:schemas-microsoft-com:office:office" xmlns:r="http://schemas.openxmlformats.org/officeDocument/2006/relationships" xmlns:m="http://schemas.openxmlformats.org/officeDocument/2006/math" xmlns:v="urn:schemas-microsoft-com:vml" xmlns:wp14="http://schemas.microsoft.com/office/word/2010/wordprocessingDrawing" xmlns:wp="http://schemas.openxmlformats.org/drawingml/2006/wordprocessingDrawing" xmlns:w10="urn:schemas-microsoft-com:office:word" xmlns:w="http://schemas.openxmlformats.org/wordprocessingml/2006/main" xmlns:w14="http://schemas.microsoft.com/office/word/2010/wordml" xmlns:w15="http://schemas.microsoft.com/office/word/2012/wordml" xmlns:wpg="http://schemas.microsoft.com/office/word/2010/wordprocessingGroup" xmlns:wpi="http://schemas.microsoft.com/office/word/2010/wordprocessingInk" xmlns:wne="http://schemas.microsoft.com/office/word/2006/wordml" xmlns:wps="http://schemas.microsoft.com/office/word/2010/wordprocessingShape" mc:Ignorable="w14 w15 wp14">
-  <w:comment w:id="12" w:author="Henrique Antonio Merlin Junior" w:date="2017-08-09T20:59:00Z" w:initials="HAMJ">
+  <w:comment w:id="11" w:author="Henrique Antonio Merlin Junior" w:date="2017-08-09T20:59:00Z" w:initials="HAMJ">
     <w:p>
       <w:pPr>
         <w:pStyle w:val="Textodecomentrio"/>
@@ -9941,7 +9426,7 @@
       </w:r>
     </w:p>
   </w:comment>
-  <w:comment w:id="13" w:author="Marcelo Rivera da Silva" w:date="2017-08-09T21:46:00Z" w:initials="MRdS">
+  <w:comment w:id="12" w:author="Marcelo Rivera da Silva" w:date="2017-08-09T21:46:00Z" w:initials="MRdS">
     <w:p>
       <w:pPr>
         <w:pStyle w:val="Textodecomentrio"/>
@@ -9962,7 +9447,7 @@
       </w:pPr>
     </w:p>
   </w:comment>
-  <w:comment w:id="22" w:author="Marcelo Rivera da Silva" w:date="2017-08-05T21:35:00Z" w:initials="MRdS">
+  <w:comment w:id="23" w:author="Marcelo Rivera da Silva" w:date="2017-08-05T21:35:00Z" w:initials="MRdS">
     <w:p>
       <w:pPr>
         <w:pStyle w:val="Textodecomentrio"/>
@@ -9983,7 +9468,7 @@
       </w:pPr>
     </w:p>
   </w:comment>
-  <w:comment w:id="24" w:author="Henrique Antonio Merlin Junior" w:date="2017-08-11T21:34:00Z" w:initials="HAMJ">
+  <w:comment w:id="25" w:author="Henrique Antonio Merlin Junior" w:date="2017-08-11T21:34:00Z" w:initials="HAMJ">
     <w:p>
       <w:pPr>
         <w:pStyle w:val="Textodecomentrio"/>
@@ -10013,7 +9498,7 @@
       </w:pPr>
     </w:p>
   </w:comment>
-  <w:comment w:id="26" w:author="Marcelo Rivera da Silva" w:date="2017-08-05T21:37:00Z" w:initials="MRdS">
+  <w:comment w:id="27" w:author="Marcelo Rivera da Silva" w:date="2017-08-05T21:37:00Z" w:initials="MRdS">
     <w:p>
       <w:pPr>
         <w:pStyle w:val="Textodecomentrio"/>
@@ -10034,7 +9519,7 @@
       </w:pPr>
     </w:p>
   </w:comment>
-  <w:comment w:id="27" w:author="Marcelo Silva" w:date="2017-08-07T20:10:00Z" w:initials="MS">
+  <w:comment w:id="28" w:author="Marcelo Silva" w:date="2017-08-07T20:10:00Z" w:initials="MS">
     <w:p>
       <w:r>
         <w:annotationRef/>
@@ -10044,7 +9529,7 @@
       </w:r>
     </w:p>
   </w:comment>
-  <w:comment w:id="28" w:author="Marcelo Rivera da Silva" w:date="2017-08-05T21:40:00Z" w:initials="MRdS">
+  <w:comment w:id="29" w:author="Marcelo Rivera da Silva" w:date="2017-08-05T21:40:00Z" w:initials="MRdS">
     <w:p>
       <w:pPr>
         <w:pStyle w:val="Textodecomentrio"/>
@@ -10060,7 +9545,7 @@
       </w:r>
     </w:p>
   </w:comment>
-  <w:comment w:id="34" w:author="Marcelo Rivera da Silva" w:date="2017-08-05T21:41:00Z" w:initials="MRdS">
+  <w:comment w:id="35" w:author="Marcelo Rivera da Silva" w:date="2017-08-05T21:41:00Z" w:initials="MRdS">
     <w:p>
       <w:pPr>
         <w:pStyle w:val="Textodecomentrio"/>
@@ -10217,7 +9702,7 @@
         <w:rStyle w:val="Nmerodepgina"/>
         <w:noProof/>
       </w:rPr>
-      <w:t>10</w:t>
+      <w:t>18</w:t>
     </w:r>
     <w:r>
       <w:rPr>
@@ -17185,7 +16670,7 @@
 </file>
 
 <file path=customXml/itemProps1.xml><?xml version="1.0" encoding="utf-8"?>
-<ds:datastoreItem xmlns:ds="http://schemas.openxmlformats.org/officeDocument/2006/customXml" ds:itemID="{CC43C036-711C-436C-93BD-4C7F88B22ECF}">
+<ds:datastoreItem xmlns:ds="http://schemas.openxmlformats.org/officeDocument/2006/customXml" ds:itemID="{E15F653B-E977-4A59-9A5E-F08E4928504D}">
   <ds:schemaRefs>
     <ds:schemaRef ds:uri="http://schemas.openxmlformats.org/officeDocument/2006/bibliography"/>
   </ds:schemaRefs>
